--- a/Dokumentacija/baza_podataka/opis baze podataka.docx
+++ b/Dokumentacija/baza_podataka/opis baze podataka.docx
@@ -3,102 +3,675 @@
 <w:document xmlns:wpc="http://schemas.microsoft.com/office/word/2010/wordprocessingCanvas" xmlns:cx="http://schemas.microsoft.com/office/drawing/2014/chartex" xmlns:cx1="http://schemas.microsoft.com/office/drawing/2015/9/8/chartex" xmlns:cx2="http://schemas.microsoft.com/office/drawing/2015/10/21/chartex" xmlns:cx3="http://schemas.microsoft.com/office/drawing/2016/5/9/chartex" xmlns:cx4="http://schemas.microsoft.com/office/drawing/2016/5/10/chartex" xmlns:cx5="http://schemas.microsoft.com/office/drawing/2016/5/11/chartex" xmlns:cx6="http://schemas.microsoft.com/office/drawing/2016/5/12/chartex" xmlns:cx7="http://schemas.microsoft.com/office/drawing/2016/5/13/chartex" xmlns:cx8="http://schemas.microsoft.com/office/drawing/2016/5/14/chartex" xmlns:mc="http://schemas.openxmlformats.org/markup-compatibility/2006" xmlns:aink="http://schemas.microsoft.com/office/drawing/2016/ink" xmlns:am3d="http://schemas.microsoft.com/office/drawing/2017/model3d" xmlns:o="urn:schemas-microsoft-com:office:office" xmlns:oel="http://schemas.microsoft.com/office/2019/extlst" xmlns:r="http://schemas.openxmlformats.org/officeDocument/2006/relationships" xmlns:m="http://schemas.openxmlformats.org/officeDocument/2006/math" xmlns:v="urn:schemas-microsoft-com:vml" xmlns:wp14="http://schemas.microsoft.com/office/word/2010/wordprocessingDrawing" xmlns:wp="http://schemas.openxmlformats.org/drawingml/2006/wordprocessingDrawing" xmlns:w10="urn:schemas-microsoft-com:office:word" xmlns:w="http://schemas.openxmlformats.org/wordprocessingml/2006/main" xmlns:w14="http://schemas.microsoft.com/office/word/2010/wordml" xmlns:w15="http://schemas.microsoft.com/office/word/2012/wordml" xmlns:w16cex="http://schemas.microsoft.com/office/word/2018/wordml/cex" xmlns:w16cid="http://schemas.microsoft.com/office/word/2016/wordml/cid" xmlns:w16="http://schemas.microsoft.com/office/word/2018/wordml" xmlns:w16du="http://schemas.microsoft.com/office/word/2023/wordml/word16du" xmlns:w16sdtdh="http://schemas.microsoft.com/office/word/2020/wordml/sdtdatahash" xmlns:w16sdtfl="http://schemas.microsoft.com/office/word/2024/wordml/sdtformatlock" xmlns:w16se="http://schemas.microsoft.com/office/word/2015/wordml/symex" xmlns:wpg="http://schemas.microsoft.com/office/word/2010/wordprocessingGroup" xmlns:wpi="http://schemas.microsoft.com/office/word/2010/wordprocessingInk" xmlns:wne="http://schemas.microsoft.com/office/word/2006/wordml" xmlns:wps="http://schemas.microsoft.com/office/word/2010/wordprocessingShape" mc:Ignorable="w14 w15 w16se w16cid w16 w16cex w16sdtdh w16sdtfl w16du wp14">
   <w:body>
     <w:p>
-      <w:r>
-        <w:t>Detaljan opis svake tablice i njihovih odnosa je sljedeći:</w:t>
-      </w:r>
-    </w:p>
-    <w:p>
-      <w:r>
+      <w:pPr>
+        <w:rPr>
+          <w:b/>
+          <w:bCs/>
+        </w:rPr>
+      </w:pPr>
+      <w:r>
+        <w:rPr>
+          <w:b/>
+          <w:bCs/>
+        </w:rPr>
         <w:t>1. Korisnik</w:t>
       </w:r>
     </w:p>
     <w:p>
       <w:r>
-        <w:t xml:space="preserve">    Tablica Korisnik pohranjuje osnovne informacije o korisnicima sustava.</w:t>
-      </w:r>
-    </w:p>
-    <w:p>
-      <w:r>
-        <w:t xml:space="preserve">    Atributi:</w:t>
-      </w:r>
-    </w:p>
-    <w:p>
-      <w:r>
-        <w:t xml:space="preserve">        </w:t>
-      </w:r>
-      <w:proofErr w:type="spellStart"/>
-      <w:r>
-        <w:t>korisnikId</w:t>
-      </w:r>
-      <w:proofErr w:type="spellEnd"/>
-      <w:r>
-        <w:t xml:space="preserve">: Jedinstveni identifikator korisnika (automatski se generira kao </w:t>
-      </w:r>
-      <w:proofErr w:type="spellStart"/>
-      <w:r>
-        <w:t>serial</w:t>
+        <w:t>Sadrži osnovne informacije o svim korisnicima (osobama i tvrtkama).</w:t>
+      </w:r>
+      <w:r>
+        <w:br/>
+      </w:r>
+      <w:r>
+        <w:rPr>
+          <w:b/>
+          <w:bCs/>
+        </w:rPr>
+        <w:t>Atributi:</w:t>
+      </w:r>
+    </w:p>
+    <w:p>
+      <w:pPr>
+        <w:numPr>
+          <w:ilvl w:val="0"/>
+          <w:numId w:val="10"/>
+        </w:numPr>
+      </w:pPr>
+      <w:proofErr w:type="spellStart"/>
+      <w:r>
+        <w:t>korisnik_id</w:t>
+      </w:r>
+      <w:proofErr w:type="spellEnd"/>
+      <w:r>
+        <w:t>: Jedinstveni identifikator korisnika (automatski generiran SERIAL).</w:t>
+      </w:r>
+    </w:p>
+    <w:p>
+      <w:pPr>
+        <w:numPr>
+          <w:ilvl w:val="0"/>
+          <w:numId w:val="10"/>
+        </w:numPr>
+      </w:pPr>
+      <w:r>
+        <w:t>email: Email adresa korisnika (jedinstvena i obavezna).</w:t>
+      </w:r>
+    </w:p>
+    <w:p>
+      <w:pPr>
+        <w:numPr>
+          <w:ilvl w:val="0"/>
+          <w:numId w:val="10"/>
+        </w:numPr>
+      </w:pPr>
+      <w:r>
+        <w:t xml:space="preserve">lozinka: </w:t>
+      </w:r>
+      <w:proofErr w:type="spellStart"/>
+      <w:r>
+        <w:t>Hashirana</w:t>
+      </w:r>
+      <w:proofErr w:type="spellEnd"/>
+      <w:r>
+        <w:t xml:space="preserve"> lozinka (obavezna).</w:t>
+      </w:r>
+    </w:p>
+    <w:p>
+      <w:pPr>
+        <w:numPr>
+          <w:ilvl w:val="0"/>
+          <w:numId w:val="10"/>
+        </w:numPr>
+      </w:pPr>
+      <w:proofErr w:type="spellStart"/>
+      <w:r>
+        <w:t>datum_stvaranja</w:t>
+      </w:r>
+      <w:proofErr w:type="spellEnd"/>
+      <w:r>
+        <w:t>: Datum i vrijeme kreiranja korisničkog računa (zadano na trenutno vrijeme).</w:t>
+      </w:r>
+    </w:p>
+    <w:p/>
+    <w:p>
+      <w:pPr>
+        <w:rPr>
+          <w:b/>
+          <w:bCs/>
+        </w:rPr>
+      </w:pPr>
+      <w:r>
+        <w:rPr>
+          <w:b/>
+          <w:bCs/>
+        </w:rPr>
+        <w:t>2. Uloga</w:t>
+      </w:r>
+    </w:p>
+    <w:p>
+      <w:r>
+        <w:t xml:space="preserve">Definira moguće uloge korisnika u sustavu (npr. </w:t>
+      </w:r>
+      <w:proofErr w:type="spellStart"/>
+      <w:r>
+        <w:t>admin</w:t>
+      </w:r>
+      <w:proofErr w:type="spellEnd"/>
+      <w:r>
+        <w:t xml:space="preserve">, klijent, </w:t>
+      </w:r>
+      <w:proofErr w:type="spellStart"/>
+      <w:r>
+        <w:t>freelancer</w:t>
       </w:r>
       <w:proofErr w:type="spellEnd"/>
       <w:r>
         <w:t>).</w:t>
       </w:r>
-    </w:p>
-    <w:p>
-      <w:r>
-        <w:t xml:space="preserve">        lozinka: </w:t>
-      </w:r>
-      <w:proofErr w:type="spellStart"/>
-      <w:r>
-        <w:t>Hashirana</w:t>
-      </w:r>
-      <w:proofErr w:type="spellEnd"/>
-      <w:r>
-        <w:t xml:space="preserve"> lozinka korisnika (obavezno polje).</w:t>
-      </w:r>
-    </w:p>
-    <w:p>
-      <w:r>
-        <w:t xml:space="preserve">        </w:t>
-      </w:r>
-      <w:proofErr w:type="spellStart"/>
-      <w:r>
-        <w:t>datumStvaranja</w:t>
-      </w:r>
-      <w:proofErr w:type="spellEnd"/>
-      <w:r>
-        <w:t>: Datum i vrijeme kada je korisnik napravio svoj račun (zadano je trenutno vrijeme).</w:t>
-      </w:r>
-    </w:p>
-    <w:p>
-      <w:r>
-        <w:t xml:space="preserve">        naziv: </w:t>
-      </w:r>
-      <w:r>
-        <w:t xml:space="preserve">Odabrani naziv korisnika </w:t>
-      </w:r>
-      <w:r>
-        <w:t>(</w:t>
-      </w:r>
-      <w:r>
-        <w:t xml:space="preserve">naziv osobe ili firme, </w:t>
-      </w:r>
-      <w:r>
-        <w:t>obavezno polje).</w:t>
-      </w:r>
-    </w:p>
-    <w:p>
-      <w:r>
-        <w:t xml:space="preserve">        email: Email adresa korisnika (obavezno polje i mora biti jedinstvena).</w:t>
-      </w:r>
-    </w:p>
-    <w:p>
-      <w:r>
-        <w:t>2. Vještina</w:t>
-      </w:r>
-    </w:p>
-    <w:p>
-      <w:r>
-        <w:t xml:space="preserve">    Tablica </w:t>
+      <w:r>
+        <w:br/>
+      </w:r>
+      <w:r>
+        <w:rPr>
+          <w:b/>
+          <w:bCs/>
+        </w:rPr>
+        <w:t>Atributi:</w:t>
+      </w:r>
+    </w:p>
+    <w:p>
+      <w:pPr>
+        <w:numPr>
+          <w:ilvl w:val="0"/>
+          <w:numId w:val="11"/>
+        </w:numPr>
+      </w:pPr>
+      <w:proofErr w:type="spellStart"/>
+      <w:r>
+        <w:t>uloga_id</w:t>
+      </w:r>
+      <w:proofErr w:type="spellEnd"/>
+      <w:r>
+        <w:t>: Jedinstveni identifikator uloge.</w:t>
+      </w:r>
+    </w:p>
+    <w:p>
+      <w:pPr>
+        <w:numPr>
+          <w:ilvl w:val="0"/>
+          <w:numId w:val="11"/>
+        </w:numPr>
+      </w:pPr>
+      <w:r>
+        <w:t>naziv: Naziv uloge (jedinstven i obavezan).</w:t>
+      </w:r>
+    </w:p>
+    <w:p/>
+    <w:p>
+      <w:pPr>
+        <w:rPr>
+          <w:b/>
+          <w:bCs/>
+        </w:rPr>
+      </w:pPr>
+      <w:r>
+        <w:rPr>
+          <w:b/>
+          <w:bCs/>
+        </w:rPr>
+        <w:t xml:space="preserve">3. </w:t>
+      </w:r>
+      <w:proofErr w:type="spellStart"/>
+      <w:r>
+        <w:rPr>
+          <w:b/>
+          <w:bCs/>
+        </w:rPr>
+        <w:t>KorisnikUloga</w:t>
+      </w:r>
+      <w:proofErr w:type="spellEnd"/>
+    </w:p>
+    <w:p>
+      <w:r>
+        <w:t>Povezuje korisnike s više uloga.</w:t>
+      </w:r>
+      <w:r>
+        <w:br/>
+      </w:r>
+      <w:r>
+        <w:rPr>
+          <w:b/>
+          <w:bCs/>
+        </w:rPr>
+        <w:t>Atributi:</w:t>
+      </w:r>
+    </w:p>
+    <w:p>
+      <w:pPr>
+        <w:numPr>
+          <w:ilvl w:val="0"/>
+          <w:numId w:val="12"/>
+        </w:numPr>
+      </w:pPr>
+      <w:proofErr w:type="spellStart"/>
+      <w:r>
+        <w:t>korisnik_id</w:t>
+      </w:r>
+      <w:proofErr w:type="spellEnd"/>
+      <w:r>
+        <w:t>: Strani ključ prema Korisnik.</w:t>
+      </w:r>
+    </w:p>
+    <w:p>
+      <w:pPr>
+        <w:numPr>
+          <w:ilvl w:val="0"/>
+          <w:numId w:val="12"/>
+        </w:numPr>
+      </w:pPr>
+      <w:proofErr w:type="spellStart"/>
+      <w:r>
+        <w:t>uloga_id</w:t>
+      </w:r>
+      <w:proofErr w:type="spellEnd"/>
+      <w:r>
+        <w:t>: Strani ključ prema Uloga.</w:t>
+      </w:r>
+    </w:p>
+    <w:p>
+      <w:pPr>
+        <w:numPr>
+          <w:ilvl w:val="0"/>
+          <w:numId w:val="12"/>
+        </w:numPr>
+      </w:pPr>
+      <w:r>
+        <w:t>Kompozitni primarni ključ: (</w:t>
+      </w:r>
+      <w:proofErr w:type="spellStart"/>
+      <w:r>
+        <w:t>korisnik_id</w:t>
+      </w:r>
+      <w:proofErr w:type="spellEnd"/>
+      <w:r>
+        <w:t xml:space="preserve">, </w:t>
+      </w:r>
+      <w:proofErr w:type="spellStart"/>
+      <w:r>
+        <w:t>uloga_id</w:t>
+      </w:r>
+      <w:proofErr w:type="spellEnd"/>
+      <w:r>
+        <w:t>).</w:t>
+      </w:r>
+    </w:p>
+    <w:p/>
+    <w:p>
+      <w:pPr>
+        <w:rPr>
+          <w:b/>
+          <w:bCs/>
+        </w:rPr>
+      </w:pPr>
+      <w:r>
+        <w:rPr>
+          <w:b/>
+          <w:bCs/>
+        </w:rPr>
+        <w:t>4. Osoba</w:t>
+      </w:r>
+    </w:p>
+    <w:p>
+      <w:r>
+        <w:t>Dodatne informacije o korisniku koji je fizička osoba.</w:t>
+      </w:r>
+      <w:r>
+        <w:br/>
+      </w:r>
+      <w:r>
+        <w:rPr>
+          <w:b/>
+          <w:bCs/>
+        </w:rPr>
+        <w:t>Atributi:</w:t>
+      </w:r>
+    </w:p>
+    <w:p>
+      <w:pPr>
+        <w:numPr>
+          <w:ilvl w:val="0"/>
+          <w:numId w:val="13"/>
+        </w:numPr>
+      </w:pPr>
+      <w:proofErr w:type="spellStart"/>
+      <w:r>
+        <w:t>korisnik_id</w:t>
+      </w:r>
+      <w:proofErr w:type="spellEnd"/>
+      <w:r>
+        <w:t>: Primarni ključ i strani ključ prema Korisnik.</w:t>
+      </w:r>
+    </w:p>
+    <w:p>
+      <w:pPr>
+        <w:numPr>
+          <w:ilvl w:val="0"/>
+          <w:numId w:val="13"/>
+        </w:numPr>
+      </w:pPr>
+      <w:r>
+        <w:t>ime, prezime: Obavezni atributi.</w:t>
+      </w:r>
+    </w:p>
+    <w:p>
+      <w:pPr>
+        <w:numPr>
+          <w:ilvl w:val="0"/>
+          <w:numId w:val="13"/>
+        </w:numPr>
+      </w:pPr>
+      <w:r>
+        <w:t>adresa: Neobavezna.</w:t>
+      </w:r>
+    </w:p>
+    <w:p/>
+    <w:p>
+      <w:pPr>
+        <w:rPr>
+          <w:b/>
+          <w:bCs/>
+        </w:rPr>
+      </w:pPr>
+      <w:r>
+        <w:rPr>
+          <w:b/>
+          <w:bCs/>
+        </w:rPr>
+        <w:t>5. Tvrtka</w:t>
+      </w:r>
+    </w:p>
+    <w:p>
+      <w:r>
+        <w:lastRenderedPageBreak/>
+        <w:t>Dodatne informacije o korisniku koji je pravna osoba.</w:t>
+      </w:r>
+      <w:r>
+        <w:br/>
+      </w:r>
+      <w:r>
+        <w:rPr>
+          <w:b/>
+          <w:bCs/>
+        </w:rPr>
+        <w:t>Atributi:</w:t>
+      </w:r>
+    </w:p>
+    <w:p>
+      <w:pPr>
+        <w:numPr>
+          <w:ilvl w:val="0"/>
+          <w:numId w:val="14"/>
+        </w:numPr>
+      </w:pPr>
+      <w:proofErr w:type="spellStart"/>
+      <w:r>
+        <w:t>korisnik_id</w:t>
+      </w:r>
+      <w:proofErr w:type="spellEnd"/>
+      <w:r>
+        <w:t>: Primarni i strani ključ prema Korisnik.</w:t>
+      </w:r>
+    </w:p>
+    <w:p>
+      <w:pPr>
+        <w:numPr>
+          <w:ilvl w:val="0"/>
+          <w:numId w:val="14"/>
+        </w:numPr>
+      </w:pPr>
+      <w:r>
+        <w:t>OIB: Obavezan i jedinstven identifikator.</w:t>
+      </w:r>
+    </w:p>
+    <w:p>
+      <w:pPr>
+        <w:numPr>
+          <w:ilvl w:val="0"/>
+          <w:numId w:val="14"/>
+        </w:numPr>
+      </w:pPr>
+      <w:proofErr w:type="spellStart"/>
+      <w:r>
+        <w:t>naziv_tvrtke</w:t>
+      </w:r>
+      <w:proofErr w:type="spellEnd"/>
+      <w:r>
+        <w:t>: Obavezan naziv.</w:t>
+      </w:r>
+    </w:p>
+    <w:p>
+      <w:pPr>
+        <w:numPr>
+          <w:ilvl w:val="0"/>
+          <w:numId w:val="14"/>
+        </w:numPr>
+      </w:pPr>
+      <w:r>
+        <w:t>adresa: Neobavezna.</w:t>
+      </w:r>
+    </w:p>
+    <w:p/>
+    <w:p>
+      <w:pPr>
+        <w:rPr>
+          <w:b/>
+          <w:bCs/>
+        </w:rPr>
+      </w:pPr>
+      <w:r>
+        <w:rPr>
+          <w:b/>
+          <w:bCs/>
+        </w:rPr>
+        <w:t>6. Slobodnjak</w:t>
+      </w:r>
+    </w:p>
+    <w:p>
+      <w:r>
+        <w:t xml:space="preserve">Predstavlja korisnika koji nudi usluge kao </w:t>
+      </w:r>
+      <w:proofErr w:type="spellStart"/>
+      <w:r>
+        <w:t>freelancer</w:t>
+      </w:r>
+      <w:proofErr w:type="spellEnd"/>
+      <w:r>
+        <w:t>.</w:t>
+      </w:r>
+      <w:r>
+        <w:br/>
+      </w:r>
+      <w:r>
+        <w:rPr>
+          <w:b/>
+          <w:bCs/>
+        </w:rPr>
+        <w:t>Atributi:</w:t>
+      </w:r>
+    </w:p>
+    <w:p>
+      <w:pPr>
+        <w:numPr>
+          <w:ilvl w:val="0"/>
+          <w:numId w:val="15"/>
+        </w:numPr>
+      </w:pPr>
+      <w:proofErr w:type="spellStart"/>
+      <w:r>
+        <w:t>korisnik_id</w:t>
+      </w:r>
+      <w:proofErr w:type="spellEnd"/>
+      <w:r>
+        <w:t>: Primarni ključ i strani ključ prema Korisnik.</w:t>
+      </w:r>
+    </w:p>
+    <w:p>
+      <w:pPr>
+        <w:numPr>
+          <w:ilvl w:val="0"/>
+          <w:numId w:val="15"/>
+        </w:numPr>
+      </w:pPr>
+      <w:proofErr w:type="spellStart"/>
+      <w:r>
+        <w:t>kratki_opis</w:t>
+      </w:r>
+      <w:proofErr w:type="spellEnd"/>
+      <w:r>
+        <w:t xml:space="preserve">, edukacija, iskustvo: Tekstualna polja za profil </w:t>
+      </w:r>
+      <w:proofErr w:type="spellStart"/>
+      <w:r>
+        <w:t>freelancera</w:t>
+      </w:r>
+      <w:proofErr w:type="spellEnd"/>
+      <w:r>
+        <w:t>.</w:t>
+      </w:r>
+    </w:p>
+    <w:p>
+      <w:pPr>
+        <w:numPr>
+          <w:ilvl w:val="0"/>
+          <w:numId w:val="15"/>
+        </w:numPr>
+      </w:pPr>
+      <w:proofErr w:type="spellStart"/>
+      <w:r>
+        <w:t>datum_stvaranja</w:t>
+      </w:r>
+      <w:proofErr w:type="spellEnd"/>
+      <w:r>
+        <w:t xml:space="preserve">: Datum kreiranja </w:t>
+      </w:r>
+      <w:proofErr w:type="spellStart"/>
+      <w:r>
+        <w:t>freelance</w:t>
+      </w:r>
+      <w:proofErr w:type="spellEnd"/>
+      <w:r>
+        <w:t xml:space="preserve"> profila.</w:t>
+      </w:r>
+    </w:p>
+    <w:p/>
+    <w:p>
+      <w:pPr>
+        <w:rPr>
+          <w:b/>
+          <w:bCs/>
+        </w:rPr>
+      </w:pPr>
+      <w:r>
+        <w:rPr>
+          <w:b/>
+          <w:bCs/>
+        </w:rPr>
+        <w:t>7. Vještina</w:t>
+      </w:r>
+    </w:p>
+    <w:p>
+      <w:r>
+        <w:t>Popis svih dostupnih vještina.</w:t>
+      </w:r>
+      <w:r>
+        <w:br/>
+      </w:r>
+      <w:r>
+        <w:rPr>
+          <w:b/>
+          <w:bCs/>
+        </w:rPr>
+        <w:t>Atributi:</w:t>
+      </w:r>
+    </w:p>
+    <w:p>
+      <w:pPr>
+        <w:numPr>
+          <w:ilvl w:val="0"/>
+          <w:numId w:val="16"/>
+        </w:numPr>
+      </w:pPr>
+      <w:proofErr w:type="spellStart"/>
+      <w:r>
+        <w:t>vjestina_id</w:t>
+      </w:r>
+      <w:proofErr w:type="spellEnd"/>
+      <w:r>
+        <w:t>: Jedinstveni identifikator.</w:t>
+      </w:r>
+    </w:p>
+    <w:p>
+      <w:pPr>
+        <w:numPr>
+          <w:ilvl w:val="0"/>
+          <w:numId w:val="16"/>
+        </w:numPr>
+      </w:pPr>
+      <w:r>
+        <w:t>naziv: Jedinstveni naziv vještine.</w:t>
+      </w:r>
+    </w:p>
+    <w:p>
+      <w:pPr>
+        <w:numPr>
+          <w:ilvl w:val="0"/>
+          <w:numId w:val="16"/>
+        </w:numPr>
+      </w:pPr>
+      <w:r>
+        <w:t>kategorija: Opcionalna klasifikacija.</w:t>
+      </w:r>
+    </w:p>
+    <w:p/>
+    <w:p>
+      <w:pPr>
+        <w:rPr>
+          <w:b/>
+          <w:bCs/>
+        </w:rPr>
+      </w:pPr>
+      <w:r>
+        <w:rPr>
+          <w:b/>
+          <w:bCs/>
+        </w:rPr>
+        <w:t xml:space="preserve">8. </w:t>
+      </w:r>
+      <w:proofErr w:type="spellStart"/>
+      <w:r>
+        <w:rPr>
+          <w:b/>
+          <w:bCs/>
+        </w:rPr>
+        <w:t>SlobodnjakVjestina</w:t>
+      </w:r>
+      <w:proofErr w:type="spellEnd"/>
+    </w:p>
+    <w:p>
+      <w:r>
+        <w:t xml:space="preserve">Povezuje </w:t>
+      </w:r>
+      <w:proofErr w:type="spellStart"/>
+      <w:r>
+        <w:t>freelancere</w:t>
+      </w:r>
+      <w:proofErr w:type="spellEnd"/>
+      <w:r>
+        <w:t xml:space="preserve"> s vještinama koje posjeduju.</w:t>
+      </w:r>
+      <w:r>
+        <w:br/>
+      </w:r>
+      <w:r>
+        <w:rPr>
+          <w:b/>
+          <w:bCs/>
+        </w:rPr>
+        <w:t>Atributi:</w:t>
+      </w:r>
+    </w:p>
+    <w:p>
+      <w:pPr>
+        <w:numPr>
+          <w:ilvl w:val="0"/>
+          <w:numId w:val="17"/>
+        </w:numPr>
+      </w:pPr>
+      <w:proofErr w:type="spellStart"/>
+      <w:r>
+        <w:t>korisnik_id</w:t>
+      </w:r>
+      <w:proofErr w:type="spellEnd"/>
+      <w:r>
+        <w:t>: Strani ključ prema Slobodnjak.</w:t>
+      </w:r>
+    </w:p>
+    <w:p>
+      <w:pPr>
+        <w:numPr>
+          <w:ilvl w:val="0"/>
+          <w:numId w:val="17"/>
+        </w:numPr>
+      </w:pPr>
+      <w:proofErr w:type="spellStart"/>
+      <w:r>
+        <w:t>vjestina_id</w:t>
+      </w:r>
+      <w:proofErr w:type="spellEnd"/>
+      <w:r>
+        <w:t xml:space="preserve">: Strani ključ prema </w:t>
       </w:r>
       <w:proofErr w:type="spellStart"/>
       <w:r>
@@ -106,65 +679,212 @@
       </w:r>
       <w:proofErr w:type="spellEnd"/>
       <w:r>
-        <w:t xml:space="preserve"> sadrži informacije o vještinama.</w:t>
-      </w:r>
-    </w:p>
-    <w:p>
-      <w:r>
-        <w:t xml:space="preserve">    Atributi:</w:t>
-      </w:r>
-    </w:p>
-    <w:p>
-      <w:r>
-        <w:t xml:space="preserve">        </w:t>
-      </w:r>
-      <w:proofErr w:type="spellStart"/>
-      <w:r>
-        <w:t>vjestinaId</w:t>
-      </w:r>
-      <w:proofErr w:type="spellEnd"/>
-      <w:r>
-        <w:t xml:space="preserve">: Jedinstveni identifikator vještine (automatski se generira kao </w:t>
-      </w:r>
-      <w:proofErr w:type="spellStart"/>
-      <w:r>
-        <w:t>serial</w:t>
+        <w:t>.</w:t>
+      </w:r>
+    </w:p>
+    <w:p>
+      <w:pPr>
+        <w:numPr>
+          <w:ilvl w:val="0"/>
+          <w:numId w:val="17"/>
+        </w:numPr>
+      </w:pPr>
+      <w:r>
+        <w:t>Primarni ključ: (</w:t>
+      </w:r>
+      <w:proofErr w:type="spellStart"/>
+      <w:r>
+        <w:t>korisnik_id</w:t>
+      </w:r>
+      <w:proofErr w:type="spellEnd"/>
+      <w:r>
+        <w:t xml:space="preserve">, </w:t>
+      </w:r>
+      <w:proofErr w:type="spellStart"/>
+      <w:r>
+        <w:t>vjestina_id</w:t>
       </w:r>
       <w:proofErr w:type="spellEnd"/>
       <w:r>
         <w:t>).</w:t>
       </w:r>
     </w:p>
-    <w:p>
-      <w:r>
-        <w:t xml:space="preserve">        naziv: Naziv vještine (obavezno polje i mora biti jedinstven).</w:t>
-      </w:r>
-    </w:p>
-    <w:p>
-      <w:r>
-        <w:t xml:space="preserve">3. </w:t>
-      </w:r>
-      <w:proofErr w:type="spellStart"/>
-      <w:r>
-        <w:t>Freelancer</w:t>
-      </w:r>
-      <w:proofErr w:type="spellEnd"/>
-    </w:p>
-    <w:p>
-      <w:r>
-        <w:t xml:space="preserve">    Tablica </w:t>
-      </w:r>
-      <w:proofErr w:type="spellStart"/>
-      <w:r>
-        <w:t>Freelancer</w:t>
-      </w:r>
-      <w:proofErr w:type="spellEnd"/>
-      <w:r>
-        <w:t xml:space="preserve"> sadrži dodatne informacije o korisnicima koji su </w:t>
-      </w:r>
-      <w:proofErr w:type="spellStart"/>
-      <w:r>
-        <w:t>freelanceri</w:t>
+    <w:p/>
+    <w:p>
+      <w:pPr>
+        <w:rPr>
+          <w:b/>
+          <w:bCs/>
+        </w:rPr>
+      </w:pPr>
+      <w:r>
+        <w:rPr>
+          <w:b/>
+          <w:bCs/>
+        </w:rPr>
+        <w:t>9. Projekt</w:t>
+      </w:r>
+    </w:p>
+    <w:p>
+      <w:r>
+        <w:lastRenderedPageBreak/>
+        <w:t>Predstavlja projekt koji korisnik postavlja.</w:t>
+      </w:r>
+      <w:r>
+        <w:br/>
+      </w:r>
+      <w:r>
+        <w:rPr>
+          <w:b/>
+          <w:bCs/>
+        </w:rPr>
+        <w:t>Atributi:</w:t>
+      </w:r>
+    </w:p>
+    <w:p>
+      <w:pPr>
+        <w:numPr>
+          <w:ilvl w:val="0"/>
+          <w:numId w:val="18"/>
+        </w:numPr>
+      </w:pPr>
+      <w:proofErr w:type="spellStart"/>
+      <w:r>
+        <w:t>projekt_id</w:t>
+      </w:r>
+      <w:proofErr w:type="spellEnd"/>
+      <w:r>
+        <w:t>: Jedinstveni identifikator.</w:t>
+      </w:r>
+    </w:p>
+    <w:p>
+      <w:pPr>
+        <w:numPr>
+          <w:ilvl w:val="0"/>
+          <w:numId w:val="18"/>
+        </w:numPr>
+      </w:pPr>
+      <w:r>
+        <w:t>naziv, opis: Opis projekta.</w:t>
+      </w:r>
+    </w:p>
+    <w:p>
+      <w:pPr>
+        <w:numPr>
+          <w:ilvl w:val="0"/>
+          <w:numId w:val="18"/>
+        </w:numPr>
+      </w:pPr>
+      <w:proofErr w:type="spellStart"/>
+      <w:r>
+        <w:t>budzet</w:t>
+      </w:r>
+      <w:proofErr w:type="spellEnd"/>
+      <w:r>
+        <w:t>: Obavezan i mora biti veći od 0.</w:t>
+      </w:r>
+    </w:p>
+    <w:p>
+      <w:pPr>
+        <w:numPr>
+          <w:ilvl w:val="0"/>
+          <w:numId w:val="18"/>
+        </w:numPr>
+      </w:pPr>
+      <w:r>
+        <w:t>rok: Datum završetka projekta.</w:t>
+      </w:r>
+    </w:p>
+    <w:p>
+      <w:pPr>
+        <w:numPr>
+          <w:ilvl w:val="0"/>
+          <w:numId w:val="18"/>
+        </w:numPr>
+      </w:pPr>
+      <w:proofErr w:type="spellStart"/>
+      <w:r>
+        <w:t>datum_stvaranja</w:t>
+      </w:r>
+      <w:proofErr w:type="spellEnd"/>
+      <w:r>
+        <w:t>: Vrijeme kreiranja projekta.</w:t>
+      </w:r>
+    </w:p>
+    <w:p>
+      <w:pPr>
+        <w:numPr>
+          <w:ilvl w:val="0"/>
+          <w:numId w:val="18"/>
+        </w:numPr>
+      </w:pPr>
+      <w:proofErr w:type="spellStart"/>
+      <w:r>
+        <w:t>korisnik_id</w:t>
+      </w:r>
+      <w:proofErr w:type="spellEnd"/>
+      <w:r>
+        <w:t>: Strani ključ prema korisniku koji je postavio projekt.</w:t>
+      </w:r>
+    </w:p>
+    <w:p/>
+    <w:p>
+      <w:pPr>
+        <w:rPr>
+          <w:b/>
+          <w:bCs/>
+        </w:rPr>
+      </w:pPr>
+      <w:r>
+        <w:rPr>
+          <w:b/>
+          <w:bCs/>
+        </w:rPr>
+        <w:t xml:space="preserve">10. </w:t>
+      </w:r>
+      <w:proofErr w:type="spellStart"/>
+      <w:r>
+        <w:rPr>
+          <w:b/>
+          <w:bCs/>
+        </w:rPr>
+        <w:t>ProjektVjestina</w:t>
+      </w:r>
+      <w:proofErr w:type="spellEnd"/>
+    </w:p>
+    <w:p>
+      <w:r>
+        <w:t>Povezuje projekt s potrebnim vještinama.</w:t>
+      </w:r>
+      <w:r>
+        <w:br/>
+      </w:r>
+      <w:r>
+        <w:rPr>
+          <w:b/>
+          <w:bCs/>
+        </w:rPr>
+        <w:t>Atributi:</w:t>
+      </w:r>
+    </w:p>
+    <w:p>
+      <w:pPr>
+        <w:numPr>
+          <w:ilvl w:val="0"/>
+          <w:numId w:val="19"/>
+        </w:numPr>
+      </w:pPr>
+      <w:proofErr w:type="spellStart"/>
+      <w:r>
+        <w:t>vjestina_id</w:t>
+      </w:r>
+      <w:proofErr w:type="spellEnd"/>
+      <w:r>
+        <w:t xml:space="preserve">: Strani ključ prema </w:t>
+      </w:r>
+      <w:proofErr w:type="spellStart"/>
+      <w:r>
+        <w:t>Vjestina</w:t>
       </w:r>
       <w:proofErr w:type="spellEnd"/>
       <w:r>
@@ -172,21 +892,67 @@
       </w:r>
     </w:p>
     <w:p>
-      <w:r>
-        <w:t xml:space="preserve">    Atributi:</w:t>
-      </w:r>
-    </w:p>
-    <w:p>
-      <w:r>
-        <w:t xml:space="preserve">        </w:t>
-      </w:r>
-      <w:proofErr w:type="spellStart"/>
-      <w:r>
-        <w:t>freelancerId</w:t>
-      </w:r>
-      <w:proofErr w:type="spellEnd"/>
-      <w:r>
-        <w:t xml:space="preserve">: Jedinstveni identifikator </w:t>
+      <w:pPr>
+        <w:numPr>
+          <w:ilvl w:val="0"/>
+          <w:numId w:val="19"/>
+        </w:numPr>
+      </w:pPr>
+      <w:proofErr w:type="spellStart"/>
+      <w:r>
+        <w:t>projekt_id</w:t>
+      </w:r>
+      <w:proofErr w:type="spellEnd"/>
+      <w:r>
+        <w:t>: Strani ključ prema Projekt.</w:t>
+      </w:r>
+    </w:p>
+    <w:p>
+      <w:pPr>
+        <w:numPr>
+          <w:ilvl w:val="0"/>
+          <w:numId w:val="19"/>
+        </w:numPr>
+      </w:pPr>
+      <w:r>
+        <w:t>Kompozitni primarni ključ: (</w:t>
+      </w:r>
+      <w:proofErr w:type="spellStart"/>
+      <w:r>
+        <w:t>vjestina_id</w:t>
+      </w:r>
+      <w:proofErr w:type="spellEnd"/>
+      <w:r>
+        <w:t xml:space="preserve">, </w:t>
+      </w:r>
+      <w:proofErr w:type="spellStart"/>
+      <w:r>
+        <w:t>projekt_id</w:t>
+      </w:r>
+      <w:proofErr w:type="spellEnd"/>
+      <w:r>
+        <w:t>).</w:t>
+      </w:r>
+    </w:p>
+    <w:p/>
+    <w:p>
+      <w:pPr>
+        <w:rPr>
+          <w:b/>
+          <w:bCs/>
+        </w:rPr>
+      </w:pPr>
+      <w:r>
+        <w:rPr>
+          <w:b/>
+          <w:bCs/>
+        </w:rPr>
+        <w:t>11. Prijava</w:t>
+      </w:r>
+    </w:p>
+    <w:p>
+      <w:r>
+        <w:t xml:space="preserve">Predstavlja ponudu </w:t>
       </w:r>
       <w:proofErr w:type="spellStart"/>
       <w:r>
@@ -194,20 +960,66 @@
       </w:r>
       <w:proofErr w:type="spellEnd"/>
       <w:r>
-        <w:t>.</w:t>
-      </w:r>
-    </w:p>
-    <w:p>
-      <w:r>
-        <w:t xml:space="preserve">        </w:t>
-      </w:r>
-      <w:proofErr w:type="spellStart"/>
-      <w:r>
-        <w:t>korisnikId</w:t>
-      </w:r>
-      <w:proofErr w:type="spellEnd"/>
-      <w:r>
-        <w:t xml:space="preserve">: Veza prema korisniku (koji je </w:t>
+        <w:t xml:space="preserve"> za neki projekt.</w:t>
+      </w:r>
+      <w:r>
+        <w:br/>
+      </w:r>
+      <w:r>
+        <w:rPr>
+          <w:b/>
+          <w:bCs/>
+        </w:rPr>
+        <w:t>Atributi:</w:t>
+      </w:r>
+    </w:p>
+    <w:p>
+      <w:pPr>
+        <w:numPr>
+          <w:ilvl w:val="0"/>
+          <w:numId w:val="20"/>
+        </w:numPr>
+      </w:pPr>
+      <w:proofErr w:type="spellStart"/>
+      <w:r>
+        <w:t>prijava_id</w:t>
+      </w:r>
+      <w:proofErr w:type="spellEnd"/>
+      <w:r>
+        <w:t>: Jedinstveni identifikator.</w:t>
+      </w:r>
+    </w:p>
+    <w:p>
+      <w:pPr>
+        <w:numPr>
+          <w:ilvl w:val="0"/>
+          <w:numId w:val="20"/>
+        </w:numPr>
+      </w:pPr>
+      <w:r>
+        <w:t>status: Trenutni status prijave (aktivna, prihvaćena, odbijena, povučena).</w:t>
+      </w:r>
+    </w:p>
+    <w:p>
+      <w:pPr>
+        <w:numPr>
+          <w:ilvl w:val="0"/>
+          <w:numId w:val="20"/>
+        </w:numPr>
+      </w:pPr>
+      <w:r>
+        <w:t>iznos: Cijena ponude (ne smije biti negativna).</w:t>
+      </w:r>
+    </w:p>
+    <w:p>
+      <w:pPr>
+        <w:numPr>
+          <w:ilvl w:val="0"/>
+          <w:numId w:val="20"/>
+        </w:numPr>
+      </w:pPr>
+      <w:r>
+        <w:t xml:space="preserve">poruka: Poruka </w:t>
       </w:r>
       <w:proofErr w:type="spellStart"/>
       <w:r>
@@ -215,180 +1027,134 @@
       </w:r>
       <w:proofErr w:type="spellEnd"/>
       <w:r>
-        <w:t>). Strani ključ prema tablici Korisnik.</w:t>
-      </w:r>
-    </w:p>
-    <w:p>
-      <w:r>
-        <w:t xml:space="preserve">        </w:t>
-      </w:r>
-      <w:proofErr w:type="spellStart"/>
-      <w:r>
-        <w:t>kratkiOpis</w:t>
-      </w:r>
-      <w:proofErr w:type="spellEnd"/>
-      <w:r>
-        <w:t xml:space="preserve">: Kratki opis </w:t>
-      </w:r>
-      <w:proofErr w:type="spellStart"/>
-      <w:r>
-        <w:t>freelancera</w:t>
-      </w:r>
-      <w:proofErr w:type="spellEnd"/>
-      <w:r>
-        <w:t>.</w:t>
-      </w:r>
-    </w:p>
-    <w:p>
-      <w:r>
-        <w:t xml:space="preserve">        edukacija: Detalji o obrazovanju </w:t>
-      </w:r>
-      <w:proofErr w:type="spellStart"/>
-      <w:r>
-        <w:t>freelancera</w:t>
-      </w:r>
-      <w:proofErr w:type="spellEnd"/>
-      <w:r>
-        <w:t>.</w:t>
-      </w:r>
-    </w:p>
-    <w:p>
-      <w:r>
-        <w:t xml:space="preserve">        iskustvo: Detalji o iskustvu </w:t>
-      </w:r>
-      <w:proofErr w:type="spellStart"/>
-      <w:r>
-        <w:t>freelancera</w:t>
-      </w:r>
-      <w:proofErr w:type="spellEnd"/>
-      <w:r>
-        <w:t>.</w:t>
-      </w:r>
-    </w:p>
-    <w:p>
-      <w:r>
-        <w:t xml:space="preserve">        </w:t>
-      </w:r>
-      <w:proofErr w:type="spellStart"/>
-      <w:r>
-        <w:t>datumStvaranja</w:t>
-      </w:r>
-      <w:proofErr w:type="spellEnd"/>
-      <w:r>
-        <w:t xml:space="preserve">: Datum i vrijeme kada je </w:t>
-      </w:r>
-      <w:proofErr w:type="spellStart"/>
-      <w:r>
-        <w:t>freelancer</w:t>
-      </w:r>
-      <w:proofErr w:type="spellEnd"/>
-      <w:r>
-        <w:t xml:space="preserve"> kreiran (zadano je trenutno vrijeme).</w:t>
-      </w:r>
-    </w:p>
-    <w:p>
-      <w:r>
-        <w:t xml:space="preserve">4. </w:t>
-      </w:r>
-      <w:proofErr w:type="spellStart"/>
-      <w:r>
-        <w:t>ImaVjestinu</w:t>
-      </w:r>
-      <w:proofErr w:type="spellEnd"/>
+        <w:t>-a.</w:t>
+      </w:r>
+    </w:p>
+    <w:p>
+      <w:pPr>
+        <w:numPr>
+          <w:ilvl w:val="0"/>
+          <w:numId w:val="20"/>
+        </w:numPr>
+      </w:pPr>
+      <w:proofErr w:type="spellStart"/>
+      <w:r>
+        <w:t>datum_stvaranja</w:t>
+      </w:r>
+      <w:proofErr w:type="spellEnd"/>
+      <w:r>
+        <w:t>: Vrijeme slanja prijave.</w:t>
+      </w:r>
+    </w:p>
+    <w:p>
+      <w:pPr>
+        <w:numPr>
+          <w:ilvl w:val="0"/>
+          <w:numId w:val="20"/>
+        </w:numPr>
+      </w:pPr>
+      <w:proofErr w:type="spellStart"/>
+      <w:r>
+        <w:t>projekt_id</w:t>
+      </w:r>
+      <w:proofErr w:type="spellEnd"/>
+      <w:r>
+        <w:t>: Strani ključ prema projektu.</w:t>
+      </w:r>
+    </w:p>
+    <w:p>
+      <w:pPr>
+        <w:numPr>
+          <w:ilvl w:val="0"/>
+          <w:numId w:val="20"/>
+        </w:numPr>
+      </w:pPr>
+      <w:proofErr w:type="spellStart"/>
+      <w:r>
+        <w:t>korisnik_id</w:t>
+      </w:r>
+      <w:proofErr w:type="spellEnd"/>
+      <w:r>
+        <w:t>: Strani ključ prema Slobodnjak.</w:t>
+      </w:r>
     </w:p>
     <w:p/>
     <w:p>
-      <w:r>
-        <w:t xml:space="preserve">    Tablica </w:t>
-      </w:r>
-      <w:proofErr w:type="spellStart"/>
-      <w:r>
-        <w:t>ImaVjestinu</w:t>
-      </w:r>
-      <w:proofErr w:type="spellEnd"/>
-      <w:r>
-        <w:t xml:space="preserve"> predstavlja vezu između </w:t>
-      </w:r>
-      <w:proofErr w:type="spellStart"/>
-      <w:r>
-        <w:t>freelancera</w:t>
-      </w:r>
-      <w:proofErr w:type="spellEnd"/>
-      <w:r>
-        <w:t xml:space="preserve"> i vještina koje posjeduju.</w:t>
+      <w:pPr>
+        <w:rPr>
+          <w:b/>
+          <w:bCs/>
+        </w:rPr>
+      </w:pPr>
+      <w:r>
+        <w:rPr>
+          <w:b/>
+          <w:bCs/>
+        </w:rPr>
+        <w:t>12. Ugovor</w:t>
       </w:r>
     </w:p>
     <w:p>
       <w:r>
         <w:lastRenderedPageBreak/>
-        <w:t xml:space="preserve">    Atributi:</w:t>
-      </w:r>
-    </w:p>
-    <w:p>
-      <w:r>
-        <w:t xml:space="preserve">        </w:t>
-      </w:r>
-      <w:proofErr w:type="spellStart"/>
-      <w:r>
-        <w:t>korisnikId</w:t>
-      </w:r>
-      <w:proofErr w:type="spellEnd"/>
-      <w:r>
-        <w:t xml:space="preserve">: Strani ključ prema tablici </w:t>
-      </w:r>
-      <w:proofErr w:type="spellStart"/>
-      <w:r>
-        <w:t>Freelancer</w:t>
-      </w:r>
-      <w:proofErr w:type="spellEnd"/>
-      <w:r>
-        <w:t xml:space="preserve"> (koji </w:t>
-      </w:r>
-      <w:proofErr w:type="spellStart"/>
-      <w:r>
-        <w:t>freelancer</w:t>
-      </w:r>
-      <w:proofErr w:type="spellEnd"/>
-      <w:r>
-        <w:t xml:space="preserve"> posjeduje vještinu).</w:t>
-      </w:r>
-    </w:p>
-    <w:p>
-      <w:r>
-        <w:t xml:space="preserve">        </w:t>
-      </w:r>
-      <w:proofErr w:type="spellStart"/>
-      <w:r>
-        <w:t>vjestinaId</w:t>
-      </w:r>
-      <w:proofErr w:type="spellEnd"/>
-      <w:r>
-        <w:t xml:space="preserve">: Strani ključ prema tablici </w:t>
-      </w:r>
-      <w:proofErr w:type="spellStart"/>
-      <w:r>
-        <w:t>Vjestina</w:t>
-      </w:r>
-      <w:proofErr w:type="spellEnd"/>
-      <w:r>
-        <w:t xml:space="preserve"> (koju vještinu posjeduje </w:t>
-      </w:r>
-      <w:proofErr w:type="spellStart"/>
-      <w:r>
-        <w:t>freelancer</w:t>
-      </w:r>
-      <w:proofErr w:type="spellEnd"/>
-      <w:r>
-        <w:t>).</w:t>
-      </w:r>
-    </w:p>
-    <w:p>
-      <w:r>
-        <w:t xml:space="preserve">        Ova tablica koristi kompozitni primarni ključ (</w:t>
-      </w:r>
-      <w:proofErr w:type="spellStart"/>
-      <w:r>
-        <w:t>korisnikId</w:t>
+        <w:t>Predstavlja ugovor koji nastaje prihvaćanjem prijave.</w:t>
+      </w:r>
+      <w:r>
+        <w:br/>
+      </w:r>
+      <w:r>
+        <w:rPr>
+          <w:b/>
+          <w:bCs/>
+        </w:rPr>
+        <w:t>Atributi:</w:t>
+      </w:r>
+    </w:p>
+    <w:p>
+      <w:pPr>
+        <w:numPr>
+          <w:ilvl w:val="0"/>
+          <w:numId w:val="21"/>
+        </w:numPr>
+      </w:pPr>
+      <w:proofErr w:type="spellStart"/>
+      <w:r>
+        <w:t>ugovor_id</w:t>
+      </w:r>
+      <w:proofErr w:type="spellEnd"/>
+      <w:r>
+        <w:t>: Jedinstveni identifikator.</w:t>
+      </w:r>
+    </w:p>
+    <w:p>
+      <w:pPr>
+        <w:numPr>
+          <w:ilvl w:val="0"/>
+          <w:numId w:val="21"/>
+        </w:numPr>
+      </w:pPr>
+      <w:r>
+        <w:t>status: Može biti "aktivan", "</w:t>
+      </w:r>
+      <w:proofErr w:type="spellStart"/>
+      <w:r>
+        <w:t>zavrsen</w:t>
+      </w:r>
+      <w:proofErr w:type="spellEnd"/>
+      <w:r>
+        <w:t>" ili "otkazan".</w:t>
+      </w:r>
+    </w:p>
+    <w:p>
+      <w:pPr>
+        <w:numPr>
+          <w:ilvl w:val="0"/>
+          <w:numId w:val="21"/>
+        </w:numPr>
+      </w:pPr>
+      <w:proofErr w:type="spellStart"/>
+      <w:r>
+        <w:t>datum_pocetka</w:t>
       </w:r>
       <w:proofErr w:type="spellEnd"/>
       <w:r>
@@ -396,71 +1162,325 @@
       </w:r>
       <w:proofErr w:type="spellStart"/>
       <w:r>
-        <w:t>vjestinaId</w:t>
-      </w:r>
-      <w:proofErr w:type="spellEnd"/>
-      <w:r>
-        <w:t xml:space="preserve">), što osigurava da </w:t>
-      </w:r>
-      <w:proofErr w:type="spellStart"/>
-      <w:r>
-        <w:t>freelancer</w:t>
-      </w:r>
-      <w:proofErr w:type="spellEnd"/>
-      <w:r>
-        <w:t xml:space="preserve"> može imati samo jednu instancu svake vještine.</w:t>
+        <w:t>datum_zavrsetka</w:t>
+      </w:r>
+      <w:proofErr w:type="spellEnd"/>
+      <w:r>
+        <w:t>: Razdoblje trajanja ugovora.</w:t>
+      </w:r>
+    </w:p>
+    <w:p>
+      <w:pPr>
+        <w:numPr>
+          <w:ilvl w:val="0"/>
+          <w:numId w:val="21"/>
+        </w:numPr>
+      </w:pPr>
+      <w:proofErr w:type="spellStart"/>
+      <w:r>
+        <w:t>prijava_id</w:t>
+      </w:r>
+      <w:proofErr w:type="spellEnd"/>
+      <w:r>
+        <w:t>: Strani ključ prema Prijava (jedan ugovor po prijavi).</w:t>
       </w:r>
     </w:p>
     <w:p/>
     <w:p>
-      <w:r>
-        <w:t>5. Projekt</w:t>
-      </w:r>
-    </w:p>
-    <w:p>
-      <w:r>
-        <w:t xml:space="preserve">    Tablica Projekt sadrži informacije o projektima koje korisnici postavljaju.</w:t>
-      </w:r>
-    </w:p>
-    <w:p>
-      <w:r>
-        <w:t xml:space="preserve">    Atributi:</w:t>
-      </w:r>
-    </w:p>
-    <w:p>
-      <w:r>
-        <w:t xml:space="preserve">        </w:t>
-      </w:r>
-      <w:proofErr w:type="spellStart"/>
-      <w:r>
-        <w:t>projektId</w:t>
-      </w:r>
-      <w:proofErr w:type="spellEnd"/>
-      <w:r>
-        <w:t xml:space="preserve">: Jedinstveni identifikator projekta (automatski se generira kao </w:t>
-      </w:r>
-      <w:proofErr w:type="spellStart"/>
-      <w:r>
-        <w:t>serial</w:t>
-      </w:r>
-      <w:proofErr w:type="spellEnd"/>
-      <w:r>
-        <w:t>).</w:t>
-      </w:r>
-    </w:p>
-    <w:p>
-      <w:r>
-        <w:t xml:space="preserve">        naziv: Naziv projekta (obavezno polje).</w:t>
-      </w:r>
-    </w:p>
-    <w:p>
-      <w:r>
-        <w:t xml:space="preserve">        opis: Detaljan opis projekta.</w:t>
-      </w:r>
-    </w:p>
-    <w:p>
-      <w:r>
-        <w:t xml:space="preserve">        </w:t>
+      <w:pPr>
+        <w:rPr>
+          <w:b/>
+          <w:bCs/>
+        </w:rPr>
+      </w:pPr>
+      <w:r>
+        <w:rPr>
+          <w:b/>
+          <w:bCs/>
+        </w:rPr>
+        <w:t>13. Recenzija</w:t>
+      </w:r>
+    </w:p>
+    <w:p>
+      <w:r>
+        <w:t>Ocjena i komentar korisnika nakon završenog ugovora.</w:t>
+      </w:r>
+      <w:r>
+        <w:br/>
+      </w:r>
+      <w:r>
+        <w:rPr>
+          <w:b/>
+          <w:bCs/>
+        </w:rPr>
+        <w:t>Atributi:</w:t>
+      </w:r>
+    </w:p>
+    <w:p>
+      <w:pPr>
+        <w:numPr>
+          <w:ilvl w:val="0"/>
+          <w:numId w:val="22"/>
+        </w:numPr>
+      </w:pPr>
+      <w:proofErr w:type="spellStart"/>
+      <w:r>
+        <w:t>recenzija_id</w:t>
+      </w:r>
+      <w:proofErr w:type="spellEnd"/>
+      <w:r>
+        <w:t>: Jedinstveni identifikator.</w:t>
+      </w:r>
+    </w:p>
+    <w:p>
+      <w:pPr>
+        <w:numPr>
+          <w:ilvl w:val="0"/>
+          <w:numId w:val="22"/>
+        </w:numPr>
+      </w:pPr>
+      <w:r>
+        <w:t>ocjena: Od 1 do 5.</w:t>
+      </w:r>
+    </w:p>
+    <w:p>
+      <w:pPr>
+        <w:numPr>
+          <w:ilvl w:val="0"/>
+          <w:numId w:val="22"/>
+        </w:numPr>
+      </w:pPr>
+      <w:r>
+        <w:t>komentar: Neobavezna tekstualna povratna informacija.</w:t>
+      </w:r>
+    </w:p>
+    <w:p>
+      <w:pPr>
+        <w:numPr>
+          <w:ilvl w:val="0"/>
+          <w:numId w:val="22"/>
+        </w:numPr>
+      </w:pPr>
+      <w:proofErr w:type="spellStart"/>
+      <w:r>
+        <w:t>datum_stvaranja</w:t>
+      </w:r>
+      <w:proofErr w:type="spellEnd"/>
+      <w:r>
+        <w:t>: Vrijeme pisanja recenzije.</w:t>
+      </w:r>
+    </w:p>
+    <w:p>
+      <w:pPr>
+        <w:numPr>
+          <w:ilvl w:val="0"/>
+          <w:numId w:val="22"/>
+        </w:numPr>
+      </w:pPr>
+      <w:proofErr w:type="spellStart"/>
+      <w:r>
+        <w:t>ugovor_id</w:t>
+      </w:r>
+      <w:proofErr w:type="spellEnd"/>
+      <w:r>
+        <w:t>: Strani ključ prema Ugovor.</w:t>
+      </w:r>
+    </w:p>
+    <w:p/>
+    <w:p>
+      <w:pPr>
+        <w:rPr>
+          <w:b/>
+          <w:bCs/>
+        </w:rPr>
+      </w:pPr>
+      <w:r>
+        <w:rPr>
+          <w:b/>
+          <w:bCs/>
+        </w:rPr>
+        <w:t>14. Rezultat</w:t>
+      </w:r>
+    </w:p>
+    <w:p>
+      <w:r>
+        <w:t>Predstavlja isporučeni rezultat ugovorenog rada.</w:t>
+      </w:r>
+      <w:r>
+        <w:br/>
+      </w:r>
+      <w:r>
+        <w:rPr>
+          <w:b/>
+          <w:bCs/>
+        </w:rPr>
+        <w:t>Atributi:</w:t>
+      </w:r>
+    </w:p>
+    <w:p>
+      <w:pPr>
+        <w:numPr>
+          <w:ilvl w:val="0"/>
+          <w:numId w:val="23"/>
+        </w:numPr>
+      </w:pPr>
+      <w:proofErr w:type="spellStart"/>
+      <w:r>
+        <w:t>rezultat_id</w:t>
+      </w:r>
+      <w:proofErr w:type="spellEnd"/>
+      <w:r>
+        <w:t>: Jedinstveni identifikator.</w:t>
+      </w:r>
+    </w:p>
+    <w:p>
+      <w:pPr>
+        <w:numPr>
+          <w:ilvl w:val="0"/>
+          <w:numId w:val="23"/>
+        </w:numPr>
+      </w:pPr>
+      <w:proofErr w:type="spellStart"/>
+      <w:r>
+        <w:t>ugovor_id</w:t>
+      </w:r>
+      <w:proofErr w:type="spellEnd"/>
+      <w:r>
+        <w:t>: Strani ključ prema Ugovor.</w:t>
+      </w:r>
+    </w:p>
+    <w:p>
+      <w:pPr>
+        <w:numPr>
+          <w:ilvl w:val="0"/>
+          <w:numId w:val="23"/>
+        </w:numPr>
+      </w:pPr>
+      <w:r>
+        <w:t xml:space="preserve">naziv, </w:t>
+      </w:r>
+      <w:proofErr w:type="spellStart"/>
+      <w:r>
+        <w:t>datoteka_put</w:t>
+      </w:r>
+      <w:proofErr w:type="spellEnd"/>
+      <w:r>
+        <w:t>: Naziv i put do datoteke.</w:t>
+      </w:r>
+    </w:p>
+    <w:p>
+      <w:pPr>
+        <w:numPr>
+          <w:ilvl w:val="0"/>
+          <w:numId w:val="23"/>
+        </w:numPr>
+      </w:pPr>
+      <w:proofErr w:type="spellStart"/>
+      <w:r>
+        <w:t>datum_uploada</w:t>
+      </w:r>
+      <w:proofErr w:type="spellEnd"/>
+      <w:r>
+        <w:t>: Vrijeme dodavanja rezultata.</w:t>
+      </w:r>
+    </w:p>
+    <w:p/>
+    <w:p>
+      <w:pPr>
+        <w:rPr>
+          <w:b/>
+          <w:bCs/>
+        </w:rPr>
+      </w:pPr>
+      <w:r>
+        <w:rPr>
+          <w:b/>
+          <w:bCs/>
+        </w:rPr>
+        <w:t>15. Ponuda</w:t>
+      </w:r>
+    </w:p>
+    <w:p>
+      <w:r>
+        <w:t xml:space="preserve">Inicijativa naručitelja prema </w:t>
+      </w:r>
+      <w:proofErr w:type="spellStart"/>
+      <w:r>
+        <w:t>freelanceru</w:t>
+      </w:r>
+      <w:proofErr w:type="spellEnd"/>
+      <w:r>
+        <w:t xml:space="preserve"> za izradu projekta.</w:t>
+      </w:r>
+      <w:r>
+        <w:br/>
+      </w:r>
+      <w:r>
+        <w:rPr>
+          <w:b/>
+          <w:bCs/>
+        </w:rPr>
+        <w:t>Atributi:</w:t>
+      </w:r>
+    </w:p>
+    <w:p>
+      <w:pPr>
+        <w:numPr>
+          <w:ilvl w:val="0"/>
+          <w:numId w:val="24"/>
+        </w:numPr>
+      </w:pPr>
+      <w:proofErr w:type="spellStart"/>
+      <w:r>
+        <w:t>ponuda_id</w:t>
+      </w:r>
+      <w:proofErr w:type="spellEnd"/>
+      <w:r>
+        <w:t>: Jedinstveni identifikator.</w:t>
+      </w:r>
+    </w:p>
+    <w:p>
+      <w:pPr>
+        <w:numPr>
+          <w:ilvl w:val="0"/>
+          <w:numId w:val="24"/>
+        </w:numPr>
+      </w:pPr>
+      <w:proofErr w:type="spellStart"/>
+      <w:r>
+        <w:t>klijent_id</w:t>
+      </w:r>
+      <w:proofErr w:type="spellEnd"/>
+      <w:r>
+        <w:t>: Strani ključ prema korisniku koji šalje ponudu.</w:t>
+      </w:r>
+    </w:p>
+    <w:p>
+      <w:pPr>
+        <w:numPr>
+          <w:ilvl w:val="0"/>
+          <w:numId w:val="24"/>
+        </w:numPr>
+      </w:pPr>
+      <w:proofErr w:type="spellStart"/>
+      <w:r>
+        <w:lastRenderedPageBreak/>
+        <w:t>slobodnjak_id</w:t>
+      </w:r>
+      <w:proofErr w:type="spellEnd"/>
+      <w:r>
+        <w:t>: Strani ključ prema Slobodnjak.</w:t>
+      </w:r>
+    </w:p>
+    <w:p>
+      <w:pPr>
+        <w:numPr>
+          <w:ilvl w:val="0"/>
+          <w:numId w:val="24"/>
+        </w:numPr>
+      </w:pPr>
+      <w:r>
+        <w:t xml:space="preserve">naziv, opis, </w:t>
       </w:r>
       <w:proofErr w:type="spellStart"/>
       <w:r>
@@ -468,110 +1488,101 @@
       </w:r>
       <w:proofErr w:type="spellEnd"/>
       <w:r>
-        <w:t>: Budžet projekta (obavezno polje, mora biti veći od 0).</w:t>
-      </w:r>
-    </w:p>
-    <w:p>
-      <w:r>
-        <w:t xml:space="preserve">        rok: Datum kada projekt treba biti završen (obavezno polje).</w:t>
-      </w:r>
-    </w:p>
-    <w:p>
-      <w:r>
-        <w:t xml:space="preserve">        </w:t>
-      </w:r>
-      <w:proofErr w:type="spellStart"/>
-      <w:r>
-        <w:t>datumStvaranja</w:t>
-      </w:r>
-      <w:proofErr w:type="spellEnd"/>
-      <w:r>
-        <w:t>: Datum i vrijeme kada je projekt postavljen (zadano je trenutno vrijeme).</w:t>
-      </w:r>
-    </w:p>
-    <w:p>
-      <w:r>
-        <w:t xml:space="preserve">        </w:t>
-      </w:r>
-      <w:proofErr w:type="spellStart"/>
-      <w:r>
-        <w:t>korisnikId</w:t>
-      </w:r>
-      <w:proofErr w:type="spellEnd"/>
-      <w:r>
-        <w:t>: Strani ključ prema tablici Korisnik.</w:t>
+        <w:t>, rok: Detalji ponude.</w:t>
+      </w:r>
+    </w:p>
+    <w:p>
+      <w:pPr>
+        <w:numPr>
+          <w:ilvl w:val="0"/>
+          <w:numId w:val="24"/>
+        </w:numPr>
+      </w:pPr>
+      <w:r>
+        <w:t>status: Trenutni status ponude ("poslana", "</w:t>
+      </w:r>
+      <w:proofErr w:type="spellStart"/>
+      <w:r>
+        <w:t>prihvacena</w:t>
+      </w:r>
+      <w:proofErr w:type="spellEnd"/>
+      <w:r>
+        <w:t>", "odbijena").</w:t>
+      </w:r>
+    </w:p>
+    <w:p>
+      <w:pPr>
+        <w:numPr>
+          <w:ilvl w:val="0"/>
+          <w:numId w:val="24"/>
+        </w:numPr>
+      </w:pPr>
+      <w:proofErr w:type="spellStart"/>
+      <w:r>
+        <w:t>datum_stvaranja</w:t>
+      </w:r>
+      <w:proofErr w:type="spellEnd"/>
+      <w:r>
+        <w:t>: Vrijeme kreiranja ponude.</w:t>
       </w:r>
     </w:p>
     <w:p/>
     <w:p>
-      <w:r>
-        <w:t xml:space="preserve">6. </w:t>
-      </w:r>
-      <w:proofErr w:type="spellStart"/>
-      <w:r>
-        <w:t>ZahtijevaVjestine</w:t>
-      </w:r>
-      <w:proofErr w:type="spellEnd"/>
-    </w:p>
-    <w:p>
-      <w:r>
-        <w:t xml:space="preserve">    Tablica </w:t>
-      </w:r>
-      <w:proofErr w:type="spellStart"/>
-      <w:r>
-        <w:t>ZahtijevaVjestine</w:t>
-      </w:r>
-      <w:proofErr w:type="spellEnd"/>
-      <w:r>
-        <w:t xml:space="preserve"> povezuje projekte s vještinama koje su potrebne za njihov uspješan završetak.</w:t>
-      </w:r>
-    </w:p>
-    <w:p>
-      <w:r>
-        <w:t xml:space="preserve">    Atributi:</w:t>
-      </w:r>
-    </w:p>
-    <w:p>
-      <w:r>
-        <w:t xml:space="preserve">        </w:t>
-      </w:r>
-      <w:proofErr w:type="spellStart"/>
-      <w:r>
-        <w:t>vjestinaId</w:t>
-      </w:r>
-      <w:proofErr w:type="spellEnd"/>
-      <w:r>
-        <w:t xml:space="preserve">: Strani ključ prema tablici </w:t>
-      </w:r>
-      <w:proofErr w:type="spellStart"/>
-      <w:r>
-        <w:t>Vjestina</w:t>
-      </w:r>
-      <w:proofErr w:type="spellEnd"/>
-      <w:r>
-        <w:t xml:space="preserve"> (koja vještina je potrebna za projekt).</w:t>
-      </w:r>
-    </w:p>
-    <w:p>
-      <w:r>
-        <w:t xml:space="preserve">        </w:t>
-      </w:r>
-      <w:proofErr w:type="spellStart"/>
-      <w:r>
-        <w:t>projektId</w:t>
-      </w:r>
-      <w:proofErr w:type="spellEnd"/>
-      <w:r>
-        <w:t>: Strani ključ prema tablici Projekt (koji projekt zahtijeva tu vještinu).</w:t>
-      </w:r>
-    </w:p>
-    <w:p>
-      <w:r>
-        <w:t xml:space="preserve">        Ova tablica koristi kompozitni primarni ključ (</w:t>
-      </w:r>
-      <w:proofErr w:type="spellStart"/>
-      <w:r>
-        <w:t>vjestinaId</w:t>
+      <w:pPr>
+        <w:rPr>
+          <w:b/>
+          <w:bCs/>
+        </w:rPr>
+      </w:pPr>
+      <w:r>
+        <w:rPr>
+          <w:b/>
+          <w:bCs/>
+        </w:rPr>
+        <w:t>16. Poruka</w:t>
+      </w:r>
+    </w:p>
+    <w:p>
+      <w:r>
+        <w:t>Sustav privatnih poruka između korisnika.</w:t>
+      </w:r>
+      <w:r>
+        <w:br/>
+      </w:r>
+      <w:r>
+        <w:rPr>
+          <w:b/>
+          <w:bCs/>
+        </w:rPr>
+        <w:t>Atributi:</w:t>
+      </w:r>
+    </w:p>
+    <w:p>
+      <w:pPr>
+        <w:numPr>
+          <w:ilvl w:val="0"/>
+          <w:numId w:val="25"/>
+        </w:numPr>
+      </w:pPr>
+      <w:proofErr w:type="spellStart"/>
+      <w:r>
+        <w:t>poruka_id</w:t>
+      </w:r>
+      <w:proofErr w:type="spellEnd"/>
+      <w:r>
+        <w:t>: Jedinstveni identifikator.</w:t>
+      </w:r>
+    </w:p>
+    <w:p>
+      <w:pPr>
+        <w:numPr>
+          <w:ilvl w:val="0"/>
+          <w:numId w:val="25"/>
+        </w:numPr>
+      </w:pPr>
+      <w:proofErr w:type="spellStart"/>
+      <w:r>
+        <w:t>posiljatelj_id</w:t>
       </w:r>
       <w:proofErr w:type="spellEnd"/>
       <w:r>
@@ -579,355 +1590,62 @@
       </w:r>
       <w:proofErr w:type="spellStart"/>
       <w:r>
-        <w:t>projektId</w:t>
-      </w:r>
-      <w:proofErr w:type="spellEnd"/>
-      <w:r>
-        <w:t>), što znači da projekt može zahtijevati više vještina, a vještina može biti potrebna za više projekata.</w:t>
+        <w:t>primatelj_id</w:t>
+      </w:r>
+      <w:proofErr w:type="spellEnd"/>
+      <w:r>
+        <w:t>: Strani ključevi prema Korisnik.</w:t>
+      </w:r>
+    </w:p>
+    <w:p>
+      <w:pPr>
+        <w:numPr>
+          <w:ilvl w:val="0"/>
+          <w:numId w:val="25"/>
+        </w:numPr>
+      </w:pPr>
+      <w:proofErr w:type="spellStart"/>
+      <w:r>
+        <w:t>sadrzaj</w:t>
+      </w:r>
+      <w:proofErr w:type="spellEnd"/>
+      <w:r>
+        <w:t>: Sadržaj poruke.</w:t>
+      </w:r>
+    </w:p>
+    <w:p>
+      <w:pPr>
+        <w:numPr>
+          <w:ilvl w:val="0"/>
+          <w:numId w:val="25"/>
+        </w:numPr>
+      </w:pPr>
+      <w:proofErr w:type="spellStart"/>
+      <w:r>
+        <w:t>procitana</w:t>
+      </w:r>
+      <w:proofErr w:type="spellEnd"/>
+      <w:r>
+        <w:t>: Status je li poruka pročitana.</w:t>
+      </w:r>
+    </w:p>
+    <w:p>
+      <w:pPr>
+        <w:numPr>
+          <w:ilvl w:val="0"/>
+          <w:numId w:val="25"/>
+        </w:numPr>
+      </w:pPr>
+      <w:proofErr w:type="spellStart"/>
+      <w:r>
+        <w:t>datum_slanja</w:t>
+      </w:r>
+      <w:proofErr w:type="spellEnd"/>
+      <w:r>
+        <w:t>: Vrijeme slanja.</w:t>
       </w:r>
     </w:p>
     <w:p/>
-    <w:p>
-      <w:r>
-        <w:t>7. Prijava</w:t>
-      </w:r>
-    </w:p>
-    <w:p/>
-    <w:p>
-      <w:r>
-        <w:lastRenderedPageBreak/>
-        <w:t xml:space="preserve">    Tablica Prijava sadrži prijave </w:t>
-      </w:r>
-      <w:proofErr w:type="spellStart"/>
-      <w:r>
-        <w:t>freelancera</w:t>
-      </w:r>
-      <w:proofErr w:type="spellEnd"/>
-      <w:r>
-        <w:t xml:space="preserve"> na projekte koje </w:t>
-      </w:r>
-      <w:r>
-        <w:t>su postavili korisnici</w:t>
-      </w:r>
-      <w:r>
-        <w:t>.</w:t>
-      </w:r>
-    </w:p>
-    <w:p>
-      <w:r>
-        <w:t xml:space="preserve">    Atributi:</w:t>
-      </w:r>
-    </w:p>
-    <w:p>
-      <w:r>
-        <w:t xml:space="preserve">        </w:t>
-      </w:r>
-      <w:proofErr w:type="spellStart"/>
-      <w:r>
-        <w:t>prijavaId</w:t>
-      </w:r>
-      <w:proofErr w:type="spellEnd"/>
-      <w:r>
-        <w:t xml:space="preserve">: Jedinstveni identifikator prijave (automatski se generira kao </w:t>
-      </w:r>
-      <w:proofErr w:type="spellStart"/>
-      <w:r>
-        <w:t>serial</w:t>
-      </w:r>
-      <w:proofErr w:type="spellEnd"/>
-      <w:r>
-        <w:t>).</w:t>
-      </w:r>
-    </w:p>
-    <w:p>
-      <w:r>
-        <w:t xml:space="preserve">        iznos: Iznos koji </w:t>
-      </w:r>
-      <w:proofErr w:type="spellStart"/>
-      <w:r>
-        <w:t>freelancer</w:t>
-      </w:r>
-      <w:proofErr w:type="spellEnd"/>
-      <w:r>
-        <w:t xml:space="preserve"> traži za izvršenje projekta (ne može biti negativan).</w:t>
-      </w:r>
-    </w:p>
-    <w:p>
-      <w:r>
-        <w:t xml:space="preserve">        poruka: Tekstualna poruka </w:t>
-      </w:r>
-      <w:proofErr w:type="spellStart"/>
-      <w:r>
-        <w:t>freelancera</w:t>
-      </w:r>
-      <w:proofErr w:type="spellEnd"/>
-      <w:r>
-        <w:t xml:space="preserve"> kojom objašnjava svoju prijavu.</w:t>
-      </w:r>
-    </w:p>
-    <w:p>
-      <w:r>
-        <w:t xml:space="preserve">        </w:t>
-      </w:r>
-      <w:proofErr w:type="spellStart"/>
-      <w:r>
-        <w:t>datumStvaranja</w:t>
-      </w:r>
-      <w:proofErr w:type="spellEnd"/>
-      <w:r>
-        <w:t>: Datum i vrijeme kada je prijava poslana (zadano je trenutno vrijeme).</w:t>
-      </w:r>
-    </w:p>
-    <w:p>
-      <w:r>
-        <w:t xml:space="preserve">        </w:t>
-      </w:r>
-      <w:proofErr w:type="spellStart"/>
-      <w:r>
-        <w:t>projektId</w:t>
-      </w:r>
-      <w:proofErr w:type="spellEnd"/>
-      <w:r>
-        <w:t>: Strani ključ prema tablici Projekt (na koji projekt je prijava poslana).</w:t>
-      </w:r>
-    </w:p>
-    <w:p>
-      <w:r>
-        <w:t xml:space="preserve">        </w:t>
-      </w:r>
-      <w:proofErr w:type="spellStart"/>
-      <w:r>
-        <w:t>korisnikId</w:t>
-      </w:r>
-      <w:proofErr w:type="spellEnd"/>
-      <w:r>
-        <w:t xml:space="preserve">: Strani ključ prema tablici </w:t>
-      </w:r>
-      <w:proofErr w:type="spellStart"/>
-      <w:r>
-        <w:t>Freelancer</w:t>
-      </w:r>
-      <w:proofErr w:type="spellEnd"/>
-      <w:r>
-        <w:t xml:space="preserve"> (koji </w:t>
-      </w:r>
-      <w:proofErr w:type="spellStart"/>
-      <w:r>
-        <w:t>freelancer</w:t>
-      </w:r>
-      <w:proofErr w:type="spellEnd"/>
-      <w:r>
-        <w:t xml:space="preserve"> je poslao prijavu).</w:t>
-      </w:r>
-    </w:p>
-    <w:p>
-      <w:r>
-        <w:t>8. Ugovor</w:t>
-      </w:r>
-    </w:p>
-    <w:p>
-      <w:r>
-        <w:t xml:space="preserve">    Tablica Ugovor sadrži informacije o ugovorima koji nastaju između </w:t>
-      </w:r>
-      <w:proofErr w:type="spellStart"/>
-      <w:r>
-        <w:t>freelancera</w:t>
-      </w:r>
-      <w:proofErr w:type="spellEnd"/>
-      <w:r>
-        <w:t xml:space="preserve"> i naručitelja nakon što je prijava odobrena.</w:t>
-      </w:r>
-    </w:p>
-    <w:p>
-      <w:r>
-        <w:t xml:space="preserve">    Atributi:</w:t>
-      </w:r>
-    </w:p>
-    <w:p>
-      <w:r>
-        <w:t xml:space="preserve">        </w:t>
-      </w:r>
-      <w:proofErr w:type="spellStart"/>
-      <w:r>
-        <w:t>ugovorId</w:t>
-      </w:r>
-      <w:proofErr w:type="spellEnd"/>
-      <w:r>
-        <w:t xml:space="preserve">: Jedinstveni identifikator ugovora (automatski se generira kao </w:t>
-      </w:r>
-      <w:proofErr w:type="spellStart"/>
-      <w:r>
-        <w:t>serial</w:t>
-      </w:r>
-      <w:proofErr w:type="spellEnd"/>
-      <w:r>
-        <w:t>).</w:t>
-      </w:r>
-    </w:p>
-    <w:p>
-      <w:r>
-        <w:t xml:space="preserve">        status: Status ugovora, koji može biti "aktivno", "završeno" ili "otkazano".</w:t>
-      </w:r>
-    </w:p>
-    <w:p>
-      <w:r>
-        <w:t xml:space="preserve">        </w:t>
-      </w:r>
-      <w:proofErr w:type="spellStart"/>
-      <w:r>
-        <w:t>datumPocetka</w:t>
-      </w:r>
-      <w:proofErr w:type="spellEnd"/>
-      <w:r>
-        <w:t>: Datum kada ugovor počinje.</w:t>
-      </w:r>
-    </w:p>
-    <w:p>
-      <w:r>
-        <w:t xml:space="preserve">        </w:t>
-      </w:r>
-      <w:proofErr w:type="spellStart"/>
-      <w:r>
-        <w:t>datumKraja</w:t>
-      </w:r>
-      <w:proofErr w:type="spellEnd"/>
-      <w:r>
-        <w:t>: Datum kada ugovor završava (mora biti veći ili jednak od datuma početka).</w:t>
-      </w:r>
-    </w:p>
-    <w:p>
-      <w:r>
-        <w:t xml:space="preserve">        </w:t>
-      </w:r>
-      <w:proofErr w:type="spellStart"/>
-      <w:r>
-        <w:t>projektId</w:t>
-      </w:r>
-      <w:proofErr w:type="spellEnd"/>
-      <w:r>
-        <w:t>: Strani ključ prema tablici Projekt (koji projekt je vezan za ugovor).</w:t>
-      </w:r>
-    </w:p>
-    <w:p>
-      <w:r>
-        <w:t xml:space="preserve">        </w:t>
-      </w:r>
-      <w:proofErr w:type="spellStart"/>
-      <w:r>
-        <w:t>prijavaId</w:t>
-      </w:r>
-      <w:proofErr w:type="spellEnd"/>
-      <w:r>
-        <w:t>: Strani ključ prema tablici Prijava (koja prijava je dovela do ovog ugovora).</w:t>
-      </w:r>
-    </w:p>
-    <w:p>
-      <w:r>
-        <w:t>9. Recenzija</w:t>
-      </w:r>
-    </w:p>
-    <w:p>
-      <w:r>
-        <w:t xml:space="preserve">    Tablica Recenzija omogućava korisnicima da ocijene i komentiraju obavljene projekte (ugovore).</w:t>
-      </w:r>
-    </w:p>
-    <w:p>
-      <w:r>
-        <w:t xml:space="preserve">    Atributi:</w:t>
-      </w:r>
-    </w:p>
-    <w:p>
-      <w:r>
-        <w:t xml:space="preserve">        </w:t>
-      </w:r>
-      <w:proofErr w:type="spellStart"/>
-      <w:r>
-        <w:t>recenzijaId</w:t>
-      </w:r>
-      <w:proofErr w:type="spellEnd"/>
-      <w:r>
-        <w:t xml:space="preserve">: Jedinstveni identifikator recenzije (automatski se generira kao </w:t>
-      </w:r>
-      <w:proofErr w:type="spellStart"/>
-      <w:r>
-        <w:t>serial</w:t>
-      </w:r>
-      <w:proofErr w:type="spellEnd"/>
-      <w:r>
-        <w:t>).</w:t>
-      </w:r>
-    </w:p>
-    <w:p>
-      <w:r>
-        <w:t xml:space="preserve">        ocjena: Ocjena od 1 do 5 (ne može biti van tog opsega).</w:t>
-      </w:r>
-    </w:p>
-    <w:p>
-      <w:r>
-        <w:t xml:space="preserve">        komentar: Tekstualni komentar o projektu.</w:t>
-      </w:r>
-    </w:p>
-    <w:p>
-      <w:r>
-        <w:t xml:space="preserve">        </w:t>
-      </w:r>
-      <w:proofErr w:type="spellStart"/>
-      <w:r>
-        <w:t>datumStvaranja</w:t>
-      </w:r>
-      <w:proofErr w:type="spellEnd"/>
-      <w:r>
-        <w:t>: Datum i vrijeme kada je recenzija napisana (zadano je trenutno vrijeme).</w:t>
-      </w:r>
-    </w:p>
-    <w:p>
-      <w:r>
-        <w:t xml:space="preserve">        </w:t>
-      </w:r>
-      <w:proofErr w:type="spellStart"/>
-      <w:r>
-        <w:t>korisnikId</w:t>
-      </w:r>
-      <w:proofErr w:type="spellEnd"/>
-      <w:r>
-        <w:t>: Strani ključ prema tablici Korisnik (koji korisnik je napisao recenziju).</w:t>
-      </w:r>
-    </w:p>
-    <w:p>
-      <w:r>
-        <w:lastRenderedPageBreak/>
-        <w:t xml:space="preserve">        </w:t>
-      </w:r>
-      <w:proofErr w:type="spellStart"/>
-      <w:r>
-        <w:t>ugovorId</w:t>
-      </w:r>
-      <w:proofErr w:type="spellEnd"/>
-      <w:r>
-        <w:t>: Strani ključ prema tablici Ugovor (koji ugovor je ocijenjen).</w:t>
-      </w:r>
-    </w:p>
-    <w:p>
-      <w:r>
-        <w:t xml:space="preserve">        Zajedno čine jedinstveni par (</w:t>
-      </w:r>
-      <w:proofErr w:type="spellStart"/>
-      <w:r>
-        <w:t>korisnikId</w:t>
-      </w:r>
-      <w:proofErr w:type="spellEnd"/>
-      <w:r>
-        <w:t xml:space="preserve">, </w:t>
-      </w:r>
-      <w:proofErr w:type="spellStart"/>
-      <w:r>
-        <w:t>ugovorId</w:t>
-      </w:r>
-      <w:proofErr w:type="spellEnd"/>
-      <w:r>
-        <w:t>), što znači da svaki korisnik može ocijeniti samo jedan ugovor.</w:t>
-      </w:r>
-    </w:p>
     <w:sectPr>
       <w:pgSz w:w="11906" w:h="16838"/>
       <w:pgMar w:top="1417" w:right="1417" w:bottom="1417" w:left="1417" w:header="708" w:footer="708" w:gutter="0"/>
@@ -1090,6 +1808,155 @@
     </w:lvl>
   </w:abstractNum>
   <w:abstractNum w:abstractNumId="1" w15:restartNumberingAfterBreak="0">
+    <w:nsid w:val="0676168E"/>
+    <w:multiLevelType w:val="multilevel"/>
+    <w:tmpl w:val="DC705F6E"/>
+    <w:lvl w:ilvl="0">
+      <w:start w:val="1"/>
+      <w:numFmt w:val="bullet"/>
+      <w:lvlText w:val=""/>
+      <w:lvlJc w:val="left"/>
+      <w:pPr>
+        <w:tabs>
+          <w:tab w:val="num" w:pos="720"/>
+        </w:tabs>
+        <w:ind w:left="720" w:hanging="360"/>
+      </w:pPr>
+      <w:rPr>
+        <w:rFonts w:ascii="Symbol" w:hAnsi="Symbol" w:hint="default"/>
+        <w:sz w:val="20"/>
+      </w:rPr>
+    </w:lvl>
+    <w:lvl w:ilvl="1" w:tentative="1">
+      <w:start w:val="1"/>
+      <w:numFmt w:val="bullet"/>
+      <w:lvlText w:val="o"/>
+      <w:lvlJc w:val="left"/>
+      <w:pPr>
+        <w:tabs>
+          <w:tab w:val="num" w:pos="1440"/>
+        </w:tabs>
+        <w:ind w:left="1440" w:hanging="360"/>
+      </w:pPr>
+      <w:rPr>
+        <w:rFonts w:ascii="Courier New" w:hAnsi="Courier New" w:hint="default"/>
+        <w:sz w:val="20"/>
+      </w:rPr>
+    </w:lvl>
+    <w:lvl w:ilvl="2" w:tentative="1">
+      <w:start w:val="1"/>
+      <w:numFmt w:val="bullet"/>
+      <w:lvlText w:val=""/>
+      <w:lvlJc w:val="left"/>
+      <w:pPr>
+        <w:tabs>
+          <w:tab w:val="num" w:pos="2160"/>
+        </w:tabs>
+        <w:ind w:left="2160" w:hanging="360"/>
+      </w:pPr>
+      <w:rPr>
+        <w:rFonts w:ascii="Wingdings" w:hAnsi="Wingdings" w:hint="default"/>
+        <w:sz w:val="20"/>
+      </w:rPr>
+    </w:lvl>
+    <w:lvl w:ilvl="3" w:tentative="1">
+      <w:start w:val="1"/>
+      <w:numFmt w:val="bullet"/>
+      <w:lvlText w:val=""/>
+      <w:lvlJc w:val="left"/>
+      <w:pPr>
+        <w:tabs>
+          <w:tab w:val="num" w:pos="2880"/>
+        </w:tabs>
+        <w:ind w:left="2880" w:hanging="360"/>
+      </w:pPr>
+      <w:rPr>
+        <w:rFonts w:ascii="Wingdings" w:hAnsi="Wingdings" w:hint="default"/>
+        <w:sz w:val="20"/>
+      </w:rPr>
+    </w:lvl>
+    <w:lvl w:ilvl="4" w:tentative="1">
+      <w:start w:val="1"/>
+      <w:numFmt w:val="bullet"/>
+      <w:lvlText w:val=""/>
+      <w:lvlJc w:val="left"/>
+      <w:pPr>
+        <w:tabs>
+          <w:tab w:val="num" w:pos="3600"/>
+        </w:tabs>
+        <w:ind w:left="3600" w:hanging="360"/>
+      </w:pPr>
+      <w:rPr>
+        <w:rFonts w:ascii="Wingdings" w:hAnsi="Wingdings" w:hint="default"/>
+        <w:sz w:val="20"/>
+      </w:rPr>
+    </w:lvl>
+    <w:lvl w:ilvl="5" w:tentative="1">
+      <w:start w:val="1"/>
+      <w:numFmt w:val="bullet"/>
+      <w:lvlText w:val=""/>
+      <w:lvlJc w:val="left"/>
+      <w:pPr>
+        <w:tabs>
+          <w:tab w:val="num" w:pos="4320"/>
+        </w:tabs>
+        <w:ind w:left="4320" w:hanging="360"/>
+      </w:pPr>
+      <w:rPr>
+        <w:rFonts w:ascii="Wingdings" w:hAnsi="Wingdings" w:hint="default"/>
+        <w:sz w:val="20"/>
+      </w:rPr>
+    </w:lvl>
+    <w:lvl w:ilvl="6" w:tentative="1">
+      <w:start w:val="1"/>
+      <w:numFmt w:val="bullet"/>
+      <w:lvlText w:val=""/>
+      <w:lvlJc w:val="left"/>
+      <w:pPr>
+        <w:tabs>
+          <w:tab w:val="num" w:pos="5040"/>
+        </w:tabs>
+        <w:ind w:left="5040" w:hanging="360"/>
+      </w:pPr>
+      <w:rPr>
+        <w:rFonts w:ascii="Wingdings" w:hAnsi="Wingdings" w:hint="default"/>
+        <w:sz w:val="20"/>
+      </w:rPr>
+    </w:lvl>
+    <w:lvl w:ilvl="7" w:tentative="1">
+      <w:start w:val="1"/>
+      <w:numFmt w:val="bullet"/>
+      <w:lvlText w:val=""/>
+      <w:lvlJc w:val="left"/>
+      <w:pPr>
+        <w:tabs>
+          <w:tab w:val="num" w:pos="5760"/>
+        </w:tabs>
+        <w:ind w:left="5760" w:hanging="360"/>
+      </w:pPr>
+      <w:rPr>
+        <w:rFonts w:ascii="Wingdings" w:hAnsi="Wingdings" w:hint="default"/>
+        <w:sz w:val="20"/>
+      </w:rPr>
+    </w:lvl>
+    <w:lvl w:ilvl="8" w:tentative="1">
+      <w:start w:val="1"/>
+      <w:numFmt w:val="bullet"/>
+      <w:lvlText w:val=""/>
+      <w:lvlJc w:val="left"/>
+      <w:pPr>
+        <w:tabs>
+          <w:tab w:val="num" w:pos="6480"/>
+        </w:tabs>
+        <w:ind w:left="6480" w:hanging="360"/>
+      </w:pPr>
+      <w:rPr>
+        <w:rFonts w:ascii="Wingdings" w:hAnsi="Wingdings" w:hint="default"/>
+        <w:sz w:val="20"/>
+      </w:rPr>
+    </w:lvl>
+  </w:abstractNum>
+  <w:abstractNum w:abstractNumId="2" w15:restartNumberingAfterBreak="0">
     <w:nsid w:val="0A307C61"/>
     <w:multiLevelType w:val="multilevel"/>
     <w:tmpl w:val="E24644E4"/>
@@ -1238,7 +2105,7 @@
       </w:rPr>
     </w:lvl>
   </w:abstractNum>
-  <w:abstractNum w:abstractNumId="2" w15:restartNumberingAfterBreak="0">
+  <w:abstractNum w:abstractNumId="3" w15:restartNumberingAfterBreak="0">
     <w:nsid w:val="0A7C6841"/>
     <w:multiLevelType w:val="multilevel"/>
     <w:tmpl w:val="BF3A8854"/>
@@ -1387,7 +2254,305 @@
       </w:rPr>
     </w:lvl>
   </w:abstractNum>
-  <w:abstractNum w:abstractNumId="3" w15:restartNumberingAfterBreak="0">
+  <w:abstractNum w:abstractNumId="4" w15:restartNumberingAfterBreak="0">
+    <w:nsid w:val="0B654DC2"/>
+    <w:multiLevelType w:val="multilevel"/>
+    <w:tmpl w:val="86D872B0"/>
+    <w:lvl w:ilvl="0">
+      <w:start w:val="1"/>
+      <w:numFmt w:val="bullet"/>
+      <w:lvlText w:val=""/>
+      <w:lvlJc w:val="left"/>
+      <w:pPr>
+        <w:tabs>
+          <w:tab w:val="num" w:pos="720"/>
+        </w:tabs>
+        <w:ind w:left="720" w:hanging="360"/>
+      </w:pPr>
+      <w:rPr>
+        <w:rFonts w:ascii="Symbol" w:hAnsi="Symbol" w:hint="default"/>
+        <w:sz w:val="20"/>
+      </w:rPr>
+    </w:lvl>
+    <w:lvl w:ilvl="1" w:tentative="1">
+      <w:start w:val="1"/>
+      <w:numFmt w:val="bullet"/>
+      <w:lvlText w:val="o"/>
+      <w:lvlJc w:val="left"/>
+      <w:pPr>
+        <w:tabs>
+          <w:tab w:val="num" w:pos="1440"/>
+        </w:tabs>
+        <w:ind w:left="1440" w:hanging="360"/>
+      </w:pPr>
+      <w:rPr>
+        <w:rFonts w:ascii="Courier New" w:hAnsi="Courier New" w:hint="default"/>
+        <w:sz w:val="20"/>
+      </w:rPr>
+    </w:lvl>
+    <w:lvl w:ilvl="2" w:tentative="1">
+      <w:start w:val="1"/>
+      <w:numFmt w:val="bullet"/>
+      <w:lvlText w:val=""/>
+      <w:lvlJc w:val="left"/>
+      <w:pPr>
+        <w:tabs>
+          <w:tab w:val="num" w:pos="2160"/>
+        </w:tabs>
+        <w:ind w:left="2160" w:hanging="360"/>
+      </w:pPr>
+      <w:rPr>
+        <w:rFonts w:ascii="Wingdings" w:hAnsi="Wingdings" w:hint="default"/>
+        <w:sz w:val="20"/>
+      </w:rPr>
+    </w:lvl>
+    <w:lvl w:ilvl="3" w:tentative="1">
+      <w:start w:val="1"/>
+      <w:numFmt w:val="bullet"/>
+      <w:lvlText w:val=""/>
+      <w:lvlJc w:val="left"/>
+      <w:pPr>
+        <w:tabs>
+          <w:tab w:val="num" w:pos="2880"/>
+        </w:tabs>
+        <w:ind w:left="2880" w:hanging="360"/>
+      </w:pPr>
+      <w:rPr>
+        <w:rFonts w:ascii="Wingdings" w:hAnsi="Wingdings" w:hint="default"/>
+        <w:sz w:val="20"/>
+      </w:rPr>
+    </w:lvl>
+    <w:lvl w:ilvl="4" w:tentative="1">
+      <w:start w:val="1"/>
+      <w:numFmt w:val="bullet"/>
+      <w:lvlText w:val=""/>
+      <w:lvlJc w:val="left"/>
+      <w:pPr>
+        <w:tabs>
+          <w:tab w:val="num" w:pos="3600"/>
+        </w:tabs>
+        <w:ind w:left="3600" w:hanging="360"/>
+      </w:pPr>
+      <w:rPr>
+        <w:rFonts w:ascii="Wingdings" w:hAnsi="Wingdings" w:hint="default"/>
+        <w:sz w:val="20"/>
+      </w:rPr>
+    </w:lvl>
+    <w:lvl w:ilvl="5" w:tentative="1">
+      <w:start w:val="1"/>
+      <w:numFmt w:val="bullet"/>
+      <w:lvlText w:val=""/>
+      <w:lvlJc w:val="left"/>
+      <w:pPr>
+        <w:tabs>
+          <w:tab w:val="num" w:pos="4320"/>
+        </w:tabs>
+        <w:ind w:left="4320" w:hanging="360"/>
+      </w:pPr>
+      <w:rPr>
+        <w:rFonts w:ascii="Wingdings" w:hAnsi="Wingdings" w:hint="default"/>
+        <w:sz w:val="20"/>
+      </w:rPr>
+    </w:lvl>
+    <w:lvl w:ilvl="6" w:tentative="1">
+      <w:start w:val="1"/>
+      <w:numFmt w:val="bullet"/>
+      <w:lvlText w:val=""/>
+      <w:lvlJc w:val="left"/>
+      <w:pPr>
+        <w:tabs>
+          <w:tab w:val="num" w:pos="5040"/>
+        </w:tabs>
+        <w:ind w:left="5040" w:hanging="360"/>
+      </w:pPr>
+      <w:rPr>
+        <w:rFonts w:ascii="Wingdings" w:hAnsi="Wingdings" w:hint="default"/>
+        <w:sz w:val="20"/>
+      </w:rPr>
+    </w:lvl>
+    <w:lvl w:ilvl="7" w:tentative="1">
+      <w:start w:val="1"/>
+      <w:numFmt w:val="bullet"/>
+      <w:lvlText w:val=""/>
+      <w:lvlJc w:val="left"/>
+      <w:pPr>
+        <w:tabs>
+          <w:tab w:val="num" w:pos="5760"/>
+        </w:tabs>
+        <w:ind w:left="5760" w:hanging="360"/>
+      </w:pPr>
+      <w:rPr>
+        <w:rFonts w:ascii="Wingdings" w:hAnsi="Wingdings" w:hint="default"/>
+        <w:sz w:val="20"/>
+      </w:rPr>
+    </w:lvl>
+    <w:lvl w:ilvl="8" w:tentative="1">
+      <w:start w:val="1"/>
+      <w:numFmt w:val="bullet"/>
+      <w:lvlText w:val=""/>
+      <w:lvlJc w:val="left"/>
+      <w:pPr>
+        <w:tabs>
+          <w:tab w:val="num" w:pos="6480"/>
+        </w:tabs>
+        <w:ind w:left="6480" w:hanging="360"/>
+      </w:pPr>
+      <w:rPr>
+        <w:rFonts w:ascii="Wingdings" w:hAnsi="Wingdings" w:hint="default"/>
+        <w:sz w:val="20"/>
+      </w:rPr>
+    </w:lvl>
+  </w:abstractNum>
+  <w:abstractNum w:abstractNumId="5" w15:restartNumberingAfterBreak="0">
+    <w:nsid w:val="161B2F3B"/>
+    <w:multiLevelType w:val="multilevel"/>
+    <w:tmpl w:val="48BCD3B8"/>
+    <w:lvl w:ilvl="0">
+      <w:start w:val="1"/>
+      <w:numFmt w:val="bullet"/>
+      <w:lvlText w:val=""/>
+      <w:lvlJc w:val="left"/>
+      <w:pPr>
+        <w:tabs>
+          <w:tab w:val="num" w:pos="720"/>
+        </w:tabs>
+        <w:ind w:left="720" w:hanging="360"/>
+      </w:pPr>
+      <w:rPr>
+        <w:rFonts w:ascii="Symbol" w:hAnsi="Symbol" w:hint="default"/>
+        <w:sz w:val="20"/>
+      </w:rPr>
+    </w:lvl>
+    <w:lvl w:ilvl="1" w:tentative="1">
+      <w:start w:val="1"/>
+      <w:numFmt w:val="bullet"/>
+      <w:lvlText w:val="o"/>
+      <w:lvlJc w:val="left"/>
+      <w:pPr>
+        <w:tabs>
+          <w:tab w:val="num" w:pos="1440"/>
+        </w:tabs>
+        <w:ind w:left="1440" w:hanging="360"/>
+      </w:pPr>
+      <w:rPr>
+        <w:rFonts w:ascii="Courier New" w:hAnsi="Courier New" w:hint="default"/>
+        <w:sz w:val="20"/>
+      </w:rPr>
+    </w:lvl>
+    <w:lvl w:ilvl="2" w:tentative="1">
+      <w:start w:val="1"/>
+      <w:numFmt w:val="bullet"/>
+      <w:lvlText w:val=""/>
+      <w:lvlJc w:val="left"/>
+      <w:pPr>
+        <w:tabs>
+          <w:tab w:val="num" w:pos="2160"/>
+        </w:tabs>
+        <w:ind w:left="2160" w:hanging="360"/>
+      </w:pPr>
+      <w:rPr>
+        <w:rFonts w:ascii="Wingdings" w:hAnsi="Wingdings" w:hint="default"/>
+        <w:sz w:val="20"/>
+      </w:rPr>
+    </w:lvl>
+    <w:lvl w:ilvl="3" w:tentative="1">
+      <w:start w:val="1"/>
+      <w:numFmt w:val="bullet"/>
+      <w:lvlText w:val=""/>
+      <w:lvlJc w:val="left"/>
+      <w:pPr>
+        <w:tabs>
+          <w:tab w:val="num" w:pos="2880"/>
+        </w:tabs>
+        <w:ind w:left="2880" w:hanging="360"/>
+      </w:pPr>
+      <w:rPr>
+        <w:rFonts w:ascii="Wingdings" w:hAnsi="Wingdings" w:hint="default"/>
+        <w:sz w:val="20"/>
+      </w:rPr>
+    </w:lvl>
+    <w:lvl w:ilvl="4" w:tentative="1">
+      <w:start w:val="1"/>
+      <w:numFmt w:val="bullet"/>
+      <w:lvlText w:val=""/>
+      <w:lvlJc w:val="left"/>
+      <w:pPr>
+        <w:tabs>
+          <w:tab w:val="num" w:pos="3600"/>
+        </w:tabs>
+        <w:ind w:left="3600" w:hanging="360"/>
+      </w:pPr>
+      <w:rPr>
+        <w:rFonts w:ascii="Wingdings" w:hAnsi="Wingdings" w:hint="default"/>
+        <w:sz w:val="20"/>
+      </w:rPr>
+    </w:lvl>
+    <w:lvl w:ilvl="5" w:tentative="1">
+      <w:start w:val="1"/>
+      <w:numFmt w:val="bullet"/>
+      <w:lvlText w:val=""/>
+      <w:lvlJc w:val="left"/>
+      <w:pPr>
+        <w:tabs>
+          <w:tab w:val="num" w:pos="4320"/>
+        </w:tabs>
+        <w:ind w:left="4320" w:hanging="360"/>
+      </w:pPr>
+      <w:rPr>
+        <w:rFonts w:ascii="Wingdings" w:hAnsi="Wingdings" w:hint="default"/>
+        <w:sz w:val="20"/>
+      </w:rPr>
+    </w:lvl>
+    <w:lvl w:ilvl="6" w:tentative="1">
+      <w:start w:val="1"/>
+      <w:numFmt w:val="bullet"/>
+      <w:lvlText w:val=""/>
+      <w:lvlJc w:val="left"/>
+      <w:pPr>
+        <w:tabs>
+          <w:tab w:val="num" w:pos="5040"/>
+        </w:tabs>
+        <w:ind w:left="5040" w:hanging="360"/>
+      </w:pPr>
+      <w:rPr>
+        <w:rFonts w:ascii="Wingdings" w:hAnsi="Wingdings" w:hint="default"/>
+        <w:sz w:val="20"/>
+      </w:rPr>
+    </w:lvl>
+    <w:lvl w:ilvl="7" w:tentative="1">
+      <w:start w:val="1"/>
+      <w:numFmt w:val="bullet"/>
+      <w:lvlText w:val=""/>
+      <w:lvlJc w:val="left"/>
+      <w:pPr>
+        <w:tabs>
+          <w:tab w:val="num" w:pos="5760"/>
+        </w:tabs>
+        <w:ind w:left="5760" w:hanging="360"/>
+      </w:pPr>
+      <w:rPr>
+        <w:rFonts w:ascii="Wingdings" w:hAnsi="Wingdings" w:hint="default"/>
+        <w:sz w:val="20"/>
+      </w:rPr>
+    </w:lvl>
+    <w:lvl w:ilvl="8" w:tentative="1">
+      <w:start w:val="1"/>
+      <w:numFmt w:val="bullet"/>
+      <w:lvlText w:val=""/>
+      <w:lvlJc w:val="left"/>
+      <w:pPr>
+        <w:tabs>
+          <w:tab w:val="num" w:pos="6480"/>
+        </w:tabs>
+        <w:ind w:left="6480" w:hanging="360"/>
+      </w:pPr>
+      <w:rPr>
+        <w:rFonts w:ascii="Wingdings" w:hAnsi="Wingdings" w:hint="default"/>
+        <w:sz w:val="20"/>
+      </w:rPr>
+    </w:lvl>
+  </w:abstractNum>
+  <w:abstractNum w:abstractNumId="6" w15:restartNumberingAfterBreak="0">
     <w:nsid w:val="16561C8F"/>
     <w:multiLevelType w:val="multilevel"/>
     <w:tmpl w:val="B1FC9510"/>
@@ -1536,7 +2701,454 @@
       </w:rPr>
     </w:lvl>
   </w:abstractNum>
-  <w:abstractNum w:abstractNumId="4" w15:restartNumberingAfterBreak="0">
+  <w:abstractNum w:abstractNumId="7" w15:restartNumberingAfterBreak="0">
+    <w:nsid w:val="17804811"/>
+    <w:multiLevelType w:val="multilevel"/>
+    <w:tmpl w:val="DDFA80BA"/>
+    <w:lvl w:ilvl="0">
+      <w:start w:val="1"/>
+      <w:numFmt w:val="bullet"/>
+      <w:lvlText w:val=""/>
+      <w:lvlJc w:val="left"/>
+      <w:pPr>
+        <w:tabs>
+          <w:tab w:val="num" w:pos="720"/>
+        </w:tabs>
+        <w:ind w:left="720" w:hanging="360"/>
+      </w:pPr>
+      <w:rPr>
+        <w:rFonts w:ascii="Symbol" w:hAnsi="Symbol" w:hint="default"/>
+        <w:sz w:val="20"/>
+      </w:rPr>
+    </w:lvl>
+    <w:lvl w:ilvl="1" w:tentative="1">
+      <w:start w:val="1"/>
+      <w:numFmt w:val="bullet"/>
+      <w:lvlText w:val="o"/>
+      <w:lvlJc w:val="left"/>
+      <w:pPr>
+        <w:tabs>
+          <w:tab w:val="num" w:pos="1440"/>
+        </w:tabs>
+        <w:ind w:left="1440" w:hanging="360"/>
+      </w:pPr>
+      <w:rPr>
+        <w:rFonts w:ascii="Courier New" w:hAnsi="Courier New" w:hint="default"/>
+        <w:sz w:val="20"/>
+      </w:rPr>
+    </w:lvl>
+    <w:lvl w:ilvl="2" w:tentative="1">
+      <w:start w:val="1"/>
+      <w:numFmt w:val="bullet"/>
+      <w:lvlText w:val=""/>
+      <w:lvlJc w:val="left"/>
+      <w:pPr>
+        <w:tabs>
+          <w:tab w:val="num" w:pos="2160"/>
+        </w:tabs>
+        <w:ind w:left="2160" w:hanging="360"/>
+      </w:pPr>
+      <w:rPr>
+        <w:rFonts w:ascii="Wingdings" w:hAnsi="Wingdings" w:hint="default"/>
+        <w:sz w:val="20"/>
+      </w:rPr>
+    </w:lvl>
+    <w:lvl w:ilvl="3" w:tentative="1">
+      <w:start w:val="1"/>
+      <w:numFmt w:val="bullet"/>
+      <w:lvlText w:val=""/>
+      <w:lvlJc w:val="left"/>
+      <w:pPr>
+        <w:tabs>
+          <w:tab w:val="num" w:pos="2880"/>
+        </w:tabs>
+        <w:ind w:left="2880" w:hanging="360"/>
+      </w:pPr>
+      <w:rPr>
+        <w:rFonts w:ascii="Wingdings" w:hAnsi="Wingdings" w:hint="default"/>
+        <w:sz w:val="20"/>
+      </w:rPr>
+    </w:lvl>
+    <w:lvl w:ilvl="4" w:tentative="1">
+      <w:start w:val="1"/>
+      <w:numFmt w:val="bullet"/>
+      <w:lvlText w:val=""/>
+      <w:lvlJc w:val="left"/>
+      <w:pPr>
+        <w:tabs>
+          <w:tab w:val="num" w:pos="3600"/>
+        </w:tabs>
+        <w:ind w:left="3600" w:hanging="360"/>
+      </w:pPr>
+      <w:rPr>
+        <w:rFonts w:ascii="Wingdings" w:hAnsi="Wingdings" w:hint="default"/>
+        <w:sz w:val="20"/>
+      </w:rPr>
+    </w:lvl>
+    <w:lvl w:ilvl="5" w:tentative="1">
+      <w:start w:val="1"/>
+      <w:numFmt w:val="bullet"/>
+      <w:lvlText w:val=""/>
+      <w:lvlJc w:val="left"/>
+      <w:pPr>
+        <w:tabs>
+          <w:tab w:val="num" w:pos="4320"/>
+        </w:tabs>
+        <w:ind w:left="4320" w:hanging="360"/>
+      </w:pPr>
+      <w:rPr>
+        <w:rFonts w:ascii="Wingdings" w:hAnsi="Wingdings" w:hint="default"/>
+        <w:sz w:val="20"/>
+      </w:rPr>
+    </w:lvl>
+    <w:lvl w:ilvl="6" w:tentative="1">
+      <w:start w:val="1"/>
+      <w:numFmt w:val="bullet"/>
+      <w:lvlText w:val=""/>
+      <w:lvlJc w:val="left"/>
+      <w:pPr>
+        <w:tabs>
+          <w:tab w:val="num" w:pos="5040"/>
+        </w:tabs>
+        <w:ind w:left="5040" w:hanging="360"/>
+      </w:pPr>
+      <w:rPr>
+        <w:rFonts w:ascii="Wingdings" w:hAnsi="Wingdings" w:hint="default"/>
+        <w:sz w:val="20"/>
+      </w:rPr>
+    </w:lvl>
+    <w:lvl w:ilvl="7" w:tentative="1">
+      <w:start w:val="1"/>
+      <w:numFmt w:val="bullet"/>
+      <w:lvlText w:val=""/>
+      <w:lvlJc w:val="left"/>
+      <w:pPr>
+        <w:tabs>
+          <w:tab w:val="num" w:pos="5760"/>
+        </w:tabs>
+        <w:ind w:left="5760" w:hanging="360"/>
+      </w:pPr>
+      <w:rPr>
+        <w:rFonts w:ascii="Wingdings" w:hAnsi="Wingdings" w:hint="default"/>
+        <w:sz w:val="20"/>
+      </w:rPr>
+    </w:lvl>
+    <w:lvl w:ilvl="8" w:tentative="1">
+      <w:start w:val="1"/>
+      <w:numFmt w:val="bullet"/>
+      <w:lvlText w:val=""/>
+      <w:lvlJc w:val="left"/>
+      <w:pPr>
+        <w:tabs>
+          <w:tab w:val="num" w:pos="6480"/>
+        </w:tabs>
+        <w:ind w:left="6480" w:hanging="360"/>
+      </w:pPr>
+      <w:rPr>
+        <w:rFonts w:ascii="Wingdings" w:hAnsi="Wingdings" w:hint="default"/>
+        <w:sz w:val="20"/>
+      </w:rPr>
+    </w:lvl>
+  </w:abstractNum>
+  <w:abstractNum w:abstractNumId="8" w15:restartNumberingAfterBreak="0">
+    <w:nsid w:val="199765D5"/>
+    <w:multiLevelType w:val="multilevel"/>
+    <w:tmpl w:val="CEA40D18"/>
+    <w:lvl w:ilvl="0">
+      <w:start w:val="1"/>
+      <w:numFmt w:val="bullet"/>
+      <w:lvlText w:val=""/>
+      <w:lvlJc w:val="left"/>
+      <w:pPr>
+        <w:tabs>
+          <w:tab w:val="num" w:pos="720"/>
+        </w:tabs>
+        <w:ind w:left="720" w:hanging="360"/>
+      </w:pPr>
+      <w:rPr>
+        <w:rFonts w:ascii="Symbol" w:hAnsi="Symbol" w:hint="default"/>
+        <w:sz w:val="20"/>
+      </w:rPr>
+    </w:lvl>
+    <w:lvl w:ilvl="1" w:tentative="1">
+      <w:start w:val="1"/>
+      <w:numFmt w:val="bullet"/>
+      <w:lvlText w:val="o"/>
+      <w:lvlJc w:val="left"/>
+      <w:pPr>
+        <w:tabs>
+          <w:tab w:val="num" w:pos="1440"/>
+        </w:tabs>
+        <w:ind w:left="1440" w:hanging="360"/>
+      </w:pPr>
+      <w:rPr>
+        <w:rFonts w:ascii="Courier New" w:hAnsi="Courier New" w:hint="default"/>
+        <w:sz w:val="20"/>
+      </w:rPr>
+    </w:lvl>
+    <w:lvl w:ilvl="2" w:tentative="1">
+      <w:start w:val="1"/>
+      <w:numFmt w:val="bullet"/>
+      <w:lvlText w:val=""/>
+      <w:lvlJc w:val="left"/>
+      <w:pPr>
+        <w:tabs>
+          <w:tab w:val="num" w:pos="2160"/>
+        </w:tabs>
+        <w:ind w:left="2160" w:hanging="360"/>
+      </w:pPr>
+      <w:rPr>
+        <w:rFonts w:ascii="Wingdings" w:hAnsi="Wingdings" w:hint="default"/>
+        <w:sz w:val="20"/>
+      </w:rPr>
+    </w:lvl>
+    <w:lvl w:ilvl="3" w:tentative="1">
+      <w:start w:val="1"/>
+      <w:numFmt w:val="bullet"/>
+      <w:lvlText w:val=""/>
+      <w:lvlJc w:val="left"/>
+      <w:pPr>
+        <w:tabs>
+          <w:tab w:val="num" w:pos="2880"/>
+        </w:tabs>
+        <w:ind w:left="2880" w:hanging="360"/>
+      </w:pPr>
+      <w:rPr>
+        <w:rFonts w:ascii="Wingdings" w:hAnsi="Wingdings" w:hint="default"/>
+        <w:sz w:val="20"/>
+      </w:rPr>
+    </w:lvl>
+    <w:lvl w:ilvl="4" w:tentative="1">
+      <w:start w:val="1"/>
+      <w:numFmt w:val="bullet"/>
+      <w:lvlText w:val=""/>
+      <w:lvlJc w:val="left"/>
+      <w:pPr>
+        <w:tabs>
+          <w:tab w:val="num" w:pos="3600"/>
+        </w:tabs>
+        <w:ind w:left="3600" w:hanging="360"/>
+      </w:pPr>
+      <w:rPr>
+        <w:rFonts w:ascii="Wingdings" w:hAnsi="Wingdings" w:hint="default"/>
+        <w:sz w:val="20"/>
+      </w:rPr>
+    </w:lvl>
+    <w:lvl w:ilvl="5" w:tentative="1">
+      <w:start w:val="1"/>
+      <w:numFmt w:val="bullet"/>
+      <w:lvlText w:val=""/>
+      <w:lvlJc w:val="left"/>
+      <w:pPr>
+        <w:tabs>
+          <w:tab w:val="num" w:pos="4320"/>
+        </w:tabs>
+        <w:ind w:left="4320" w:hanging="360"/>
+      </w:pPr>
+      <w:rPr>
+        <w:rFonts w:ascii="Wingdings" w:hAnsi="Wingdings" w:hint="default"/>
+        <w:sz w:val="20"/>
+      </w:rPr>
+    </w:lvl>
+    <w:lvl w:ilvl="6" w:tentative="1">
+      <w:start w:val="1"/>
+      <w:numFmt w:val="bullet"/>
+      <w:lvlText w:val=""/>
+      <w:lvlJc w:val="left"/>
+      <w:pPr>
+        <w:tabs>
+          <w:tab w:val="num" w:pos="5040"/>
+        </w:tabs>
+        <w:ind w:left="5040" w:hanging="360"/>
+      </w:pPr>
+      <w:rPr>
+        <w:rFonts w:ascii="Wingdings" w:hAnsi="Wingdings" w:hint="default"/>
+        <w:sz w:val="20"/>
+      </w:rPr>
+    </w:lvl>
+    <w:lvl w:ilvl="7" w:tentative="1">
+      <w:start w:val="1"/>
+      <w:numFmt w:val="bullet"/>
+      <w:lvlText w:val=""/>
+      <w:lvlJc w:val="left"/>
+      <w:pPr>
+        <w:tabs>
+          <w:tab w:val="num" w:pos="5760"/>
+        </w:tabs>
+        <w:ind w:left="5760" w:hanging="360"/>
+      </w:pPr>
+      <w:rPr>
+        <w:rFonts w:ascii="Wingdings" w:hAnsi="Wingdings" w:hint="default"/>
+        <w:sz w:val="20"/>
+      </w:rPr>
+    </w:lvl>
+    <w:lvl w:ilvl="8" w:tentative="1">
+      <w:start w:val="1"/>
+      <w:numFmt w:val="bullet"/>
+      <w:lvlText w:val=""/>
+      <w:lvlJc w:val="left"/>
+      <w:pPr>
+        <w:tabs>
+          <w:tab w:val="num" w:pos="6480"/>
+        </w:tabs>
+        <w:ind w:left="6480" w:hanging="360"/>
+      </w:pPr>
+      <w:rPr>
+        <w:rFonts w:ascii="Wingdings" w:hAnsi="Wingdings" w:hint="default"/>
+        <w:sz w:val="20"/>
+      </w:rPr>
+    </w:lvl>
+  </w:abstractNum>
+  <w:abstractNum w:abstractNumId="9" w15:restartNumberingAfterBreak="0">
+    <w:nsid w:val="252C393D"/>
+    <w:multiLevelType w:val="multilevel"/>
+    <w:tmpl w:val="38240F54"/>
+    <w:lvl w:ilvl="0">
+      <w:start w:val="1"/>
+      <w:numFmt w:val="bullet"/>
+      <w:lvlText w:val=""/>
+      <w:lvlJc w:val="left"/>
+      <w:pPr>
+        <w:tabs>
+          <w:tab w:val="num" w:pos="720"/>
+        </w:tabs>
+        <w:ind w:left="720" w:hanging="360"/>
+      </w:pPr>
+      <w:rPr>
+        <w:rFonts w:ascii="Symbol" w:hAnsi="Symbol" w:hint="default"/>
+        <w:sz w:val="20"/>
+      </w:rPr>
+    </w:lvl>
+    <w:lvl w:ilvl="1" w:tentative="1">
+      <w:start w:val="1"/>
+      <w:numFmt w:val="bullet"/>
+      <w:lvlText w:val="o"/>
+      <w:lvlJc w:val="left"/>
+      <w:pPr>
+        <w:tabs>
+          <w:tab w:val="num" w:pos="1440"/>
+        </w:tabs>
+        <w:ind w:left="1440" w:hanging="360"/>
+      </w:pPr>
+      <w:rPr>
+        <w:rFonts w:ascii="Courier New" w:hAnsi="Courier New" w:hint="default"/>
+        <w:sz w:val="20"/>
+      </w:rPr>
+    </w:lvl>
+    <w:lvl w:ilvl="2" w:tentative="1">
+      <w:start w:val="1"/>
+      <w:numFmt w:val="bullet"/>
+      <w:lvlText w:val=""/>
+      <w:lvlJc w:val="left"/>
+      <w:pPr>
+        <w:tabs>
+          <w:tab w:val="num" w:pos="2160"/>
+        </w:tabs>
+        <w:ind w:left="2160" w:hanging="360"/>
+      </w:pPr>
+      <w:rPr>
+        <w:rFonts w:ascii="Wingdings" w:hAnsi="Wingdings" w:hint="default"/>
+        <w:sz w:val="20"/>
+      </w:rPr>
+    </w:lvl>
+    <w:lvl w:ilvl="3" w:tentative="1">
+      <w:start w:val="1"/>
+      <w:numFmt w:val="bullet"/>
+      <w:lvlText w:val=""/>
+      <w:lvlJc w:val="left"/>
+      <w:pPr>
+        <w:tabs>
+          <w:tab w:val="num" w:pos="2880"/>
+        </w:tabs>
+        <w:ind w:left="2880" w:hanging="360"/>
+      </w:pPr>
+      <w:rPr>
+        <w:rFonts w:ascii="Wingdings" w:hAnsi="Wingdings" w:hint="default"/>
+        <w:sz w:val="20"/>
+      </w:rPr>
+    </w:lvl>
+    <w:lvl w:ilvl="4" w:tentative="1">
+      <w:start w:val="1"/>
+      <w:numFmt w:val="bullet"/>
+      <w:lvlText w:val=""/>
+      <w:lvlJc w:val="left"/>
+      <w:pPr>
+        <w:tabs>
+          <w:tab w:val="num" w:pos="3600"/>
+        </w:tabs>
+        <w:ind w:left="3600" w:hanging="360"/>
+      </w:pPr>
+      <w:rPr>
+        <w:rFonts w:ascii="Wingdings" w:hAnsi="Wingdings" w:hint="default"/>
+        <w:sz w:val="20"/>
+      </w:rPr>
+    </w:lvl>
+    <w:lvl w:ilvl="5" w:tentative="1">
+      <w:start w:val="1"/>
+      <w:numFmt w:val="bullet"/>
+      <w:lvlText w:val=""/>
+      <w:lvlJc w:val="left"/>
+      <w:pPr>
+        <w:tabs>
+          <w:tab w:val="num" w:pos="4320"/>
+        </w:tabs>
+        <w:ind w:left="4320" w:hanging="360"/>
+      </w:pPr>
+      <w:rPr>
+        <w:rFonts w:ascii="Wingdings" w:hAnsi="Wingdings" w:hint="default"/>
+        <w:sz w:val="20"/>
+      </w:rPr>
+    </w:lvl>
+    <w:lvl w:ilvl="6" w:tentative="1">
+      <w:start w:val="1"/>
+      <w:numFmt w:val="bullet"/>
+      <w:lvlText w:val=""/>
+      <w:lvlJc w:val="left"/>
+      <w:pPr>
+        <w:tabs>
+          <w:tab w:val="num" w:pos="5040"/>
+        </w:tabs>
+        <w:ind w:left="5040" w:hanging="360"/>
+      </w:pPr>
+      <w:rPr>
+        <w:rFonts w:ascii="Wingdings" w:hAnsi="Wingdings" w:hint="default"/>
+        <w:sz w:val="20"/>
+      </w:rPr>
+    </w:lvl>
+    <w:lvl w:ilvl="7" w:tentative="1">
+      <w:start w:val="1"/>
+      <w:numFmt w:val="bullet"/>
+      <w:lvlText w:val=""/>
+      <w:lvlJc w:val="left"/>
+      <w:pPr>
+        <w:tabs>
+          <w:tab w:val="num" w:pos="5760"/>
+        </w:tabs>
+        <w:ind w:left="5760" w:hanging="360"/>
+      </w:pPr>
+      <w:rPr>
+        <w:rFonts w:ascii="Wingdings" w:hAnsi="Wingdings" w:hint="default"/>
+        <w:sz w:val="20"/>
+      </w:rPr>
+    </w:lvl>
+    <w:lvl w:ilvl="8" w:tentative="1">
+      <w:start w:val="1"/>
+      <w:numFmt w:val="bullet"/>
+      <w:lvlText w:val=""/>
+      <w:lvlJc w:val="left"/>
+      <w:pPr>
+        <w:tabs>
+          <w:tab w:val="num" w:pos="6480"/>
+        </w:tabs>
+        <w:ind w:left="6480" w:hanging="360"/>
+      </w:pPr>
+      <w:rPr>
+        <w:rFonts w:ascii="Wingdings" w:hAnsi="Wingdings" w:hint="default"/>
+        <w:sz w:val="20"/>
+      </w:rPr>
+    </w:lvl>
+  </w:abstractNum>
+  <w:abstractNum w:abstractNumId="10" w15:restartNumberingAfterBreak="0">
     <w:nsid w:val="29EC7EAC"/>
     <w:multiLevelType w:val="multilevel"/>
     <w:tmpl w:val="A4B2E2B4"/>
@@ -1685,7 +3297,305 @@
       </w:rPr>
     </w:lvl>
   </w:abstractNum>
-  <w:abstractNum w:abstractNumId="5" w15:restartNumberingAfterBreak="0">
+  <w:abstractNum w:abstractNumId="11" w15:restartNumberingAfterBreak="0">
+    <w:nsid w:val="2E4A7611"/>
+    <w:multiLevelType w:val="multilevel"/>
+    <w:tmpl w:val="7DAA5B9A"/>
+    <w:lvl w:ilvl="0">
+      <w:start w:val="1"/>
+      <w:numFmt w:val="bullet"/>
+      <w:lvlText w:val=""/>
+      <w:lvlJc w:val="left"/>
+      <w:pPr>
+        <w:tabs>
+          <w:tab w:val="num" w:pos="720"/>
+        </w:tabs>
+        <w:ind w:left="720" w:hanging="360"/>
+      </w:pPr>
+      <w:rPr>
+        <w:rFonts w:ascii="Symbol" w:hAnsi="Symbol" w:hint="default"/>
+        <w:sz w:val="20"/>
+      </w:rPr>
+    </w:lvl>
+    <w:lvl w:ilvl="1" w:tentative="1">
+      <w:start w:val="1"/>
+      <w:numFmt w:val="bullet"/>
+      <w:lvlText w:val="o"/>
+      <w:lvlJc w:val="left"/>
+      <w:pPr>
+        <w:tabs>
+          <w:tab w:val="num" w:pos="1440"/>
+        </w:tabs>
+        <w:ind w:left="1440" w:hanging="360"/>
+      </w:pPr>
+      <w:rPr>
+        <w:rFonts w:ascii="Courier New" w:hAnsi="Courier New" w:hint="default"/>
+        <w:sz w:val="20"/>
+      </w:rPr>
+    </w:lvl>
+    <w:lvl w:ilvl="2" w:tentative="1">
+      <w:start w:val="1"/>
+      <w:numFmt w:val="bullet"/>
+      <w:lvlText w:val=""/>
+      <w:lvlJc w:val="left"/>
+      <w:pPr>
+        <w:tabs>
+          <w:tab w:val="num" w:pos="2160"/>
+        </w:tabs>
+        <w:ind w:left="2160" w:hanging="360"/>
+      </w:pPr>
+      <w:rPr>
+        <w:rFonts w:ascii="Wingdings" w:hAnsi="Wingdings" w:hint="default"/>
+        <w:sz w:val="20"/>
+      </w:rPr>
+    </w:lvl>
+    <w:lvl w:ilvl="3" w:tentative="1">
+      <w:start w:val="1"/>
+      <w:numFmt w:val="bullet"/>
+      <w:lvlText w:val=""/>
+      <w:lvlJc w:val="left"/>
+      <w:pPr>
+        <w:tabs>
+          <w:tab w:val="num" w:pos="2880"/>
+        </w:tabs>
+        <w:ind w:left="2880" w:hanging="360"/>
+      </w:pPr>
+      <w:rPr>
+        <w:rFonts w:ascii="Wingdings" w:hAnsi="Wingdings" w:hint="default"/>
+        <w:sz w:val="20"/>
+      </w:rPr>
+    </w:lvl>
+    <w:lvl w:ilvl="4" w:tentative="1">
+      <w:start w:val="1"/>
+      <w:numFmt w:val="bullet"/>
+      <w:lvlText w:val=""/>
+      <w:lvlJc w:val="left"/>
+      <w:pPr>
+        <w:tabs>
+          <w:tab w:val="num" w:pos="3600"/>
+        </w:tabs>
+        <w:ind w:left="3600" w:hanging="360"/>
+      </w:pPr>
+      <w:rPr>
+        <w:rFonts w:ascii="Wingdings" w:hAnsi="Wingdings" w:hint="default"/>
+        <w:sz w:val="20"/>
+      </w:rPr>
+    </w:lvl>
+    <w:lvl w:ilvl="5" w:tentative="1">
+      <w:start w:val="1"/>
+      <w:numFmt w:val="bullet"/>
+      <w:lvlText w:val=""/>
+      <w:lvlJc w:val="left"/>
+      <w:pPr>
+        <w:tabs>
+          <w:tab w:val="num" w:pos="4320"/>
+        </w:tabs>
+        <w:ind w:left="4320" w:hanging="360"/>
+      </w:pPr>
+      <w:rPr>
+        <w:rFonts w:ascii="Wingdings" w:hAnsi="Wingdings" w:hint="default"/>
+        <w:sz w:val="20"/>
+      </w:rPr>
+    </w:lvl>
+    <w:lvl w:ilvl="6" w:tentative="1">
+      <w:start w:val="1"/>
+      <w:numFmt w:val="bullet"/>
+      <w:lvlText w:val=""/>
+      <w:lvlJc w:val="left"/>
+      <w:pPr>
+        <w:tabs>
+          <w:tab w:val="num" w:pos="5040"/>
+        </w:tabs>
+        <w:ind w:left="5040" w:hanging="360"/>
+      </w:pPr>
+      <w:rPr>
+        <w:rFonts w:ascii="Wingdings" w:hAnsi="Wingdings" w:hint="default"/>
+        <w:sz w:val="20"/>
+      </w:rPr>
+    </w:lvl>
+    <w:lvl w:ilvl="7" w:tentative="1">
+      <w:start w:val="1"/>
+      <w:numFmt w:val="bullet"/>
+      <w:lvlText w:val=""/>
+      <w:lvlJc w:val="left"/>
+      <w:pPr>
+        <w:tabs>
+          <w:tab w:val="num" w:pos="5760"/>
+        </w:tabs>
+        <w:ind w:left="5760" w:hanging="360"/>
+      </w:pPr>
+      <w:rPr>
+        <w:rFonts w:ascii="Wingdings" w:hAnsi="Wingdings" w:hint="default"/>
+        <w:sz w:val="20"/>
+      </w:rPr>
+    </w:lvl>
+    <w:lvl w:ilvl="8" w:tentative="1">
+      <w:start w:val="1"/>
+      <w:numFmt w:val="bullet"/>
+      <w:lvlText w:val=""/>
+      <w:lvlJc w:val="left"/>
+      <w:pPr>
+        <w:tabs>
+          <w:tab w:val="num" w:pos="6480"/>
+        </w:tabs>
+        <w:ind w:left="6480" w:hanging="360"/>
+      </w:pPr>
+      <w:rPr>
+        <w:rFonts w:ascii="Wingdings" w:hAnsi="Wingdings" w:hint="default"/>
+        <w:sz w:val="20"/>
+      </w:rPr>
+    </w:lvl>
+  </w:abstractNum>
+  <w:abstractNum w:abstractNumId="12" w15:restartNumberingAfterBreak="0">
+    <w:nsid w:val="34EE5929"/>
+    <w:multiLevelType w:val="multilevel"/>
+    <w:tmpl w:val="87347178"/>
+    <w:lvl w:ilvl="0">
+      <w:start w:val="1"/>
+      <w:numFmt w:val="bullet"/>
+      <w:lvlText w:val=""/>
+      <w:lvlJc w:val="left"/>
+      <w:pPr>
+        <w:tabs>
+          <w:tab w:val="num" w:pos="720"/>
+        </w:tabs>
+        <w:ind w:left="720" w:hanging="360"/>
+      </w:pPr>
+      <w:rPr>
+        <w:rFonts w:ascii="Symbol" w:hAnsi="Symbol" w:hint="default"/>
+        <w:sz w:val="20"/>
+      </w:rPr>
+    </w:lvl>
+    <w:lvl w:ilvl="1" w:tentative="1">
+      <w:start w:val="1"/>
+      <w:numFmt w:val="bullet"/>
+      <w:lvlText w:val="o"/>
+      <w:lvlJc w:val="left"/>
+      <w:pPr>
+        <w:tabs>
+          <w:tab w:val="num" w:pos="1440"/>
+        </w:tabs>
+        <w:ind w:left="1440" w:hanging="360"/>
+      </w:pPr>
+      <w:rPr>
+        <w:rFonts w:ascii="Courier New" w:hAnsi="Courier New" w:hint="default"/>
+        <w:sz w:val="20"/>
+      </w:rPr>
+    </w:lvl>
+    <w:lvl w:ilvl="2" w:tentative="1">
+      <w:start w:val="1"/>
+      <w:numFmt w:val="bullet"/>
+      <w:lvlText w:val=""/>
+      <w:lvlJc w:val="left"/>
+      <w:pPr>
+        <w:tabs>
+          <w:tab w:val="num" w:pos="2160"/>
+        </w:tabs>
+        <w:ind w:left="2160" w:hanging="360"/>
+      </w:pPr>
+      <w:rPr>
+        <w:rFonts w:ascii="Wingdings" w:hAnsi="Wingdings" w:hint="default"/>
+        <w:sz w:val="20"/>
+      </w:rPr>
+    </w:lvl>
+    <w:lvl w:ilvl="3" w:tentative="1">
+      <w:start w:val="1"/>
+      <w:numFmt w:val="bullet"/>
+      <w:lvlText w:val=""/>
+      <w:lvlJc w:val="left"/>
+      <w:pPr>
+        <w:tabs>
+          <w:tab w:val="num" w:pos="2880"/>
+        </w:tabs>
+        <w:ind w:left="2880" w:hanging="360"/>
+      </w:pPr>
+      <w:rPr>
+        <w:rFonts w:ascii="Wingdings" w:hAnsi="Wingdings" w:hint="default"/>
+        <w:sz w:val="20"/>
+      </w:rPr>
+    </w:lvl>
+    <w:lvl w:ilvl="4" w:tentative="1">
+      <w:start w:val="1"/>
+      <w:numFmt w:val="bullet"/>
+      <w:lvlText w:val=""/>
+      <w:lvlJc w:val="left"/>
+      <w:pPr>
+        <w:tabs>
+          <w:tab w:val="num" w:pos="3600"/>
+        </w:tabs>
+        <w:ind w:left="3600" w:hanging="360"/>
+      </w:pPr>
+      <w:rPr>
+        <w:rFonts w:ascii="Wingdings" w:hAnsi="Wingdings" w:hint="default"/>
+        <w:sz w:val="20"/>
+      </w:rPr>
+    </w:lvl>
+    <w:lvl w:ilvl="5" w:tentative="1">
+      <w:start w:val="1"/>
+      <w:numFmt w:val="bullet"/>
+      <w:lvlText w:val=""/>
+      <w:lvlJc w:val="left"/>
+      <w:pPr>
+        <w:tabs>
+          <w:tab w:val="num" w:pos="4320"/>
+        </w:tabs>
+        <w:ind w:left="4320" w:hanging="360"/>
+      </w:pPr>
+      <w:rPr>
+        <w:rFonts w:ascii="Wingdings" w:hAnsi="Wingdings" w:hint="default"/>
+        <w:sz w:val="20"/>
+      </w:rPr>
+    </w:lvl>
+    <w:lvl w:ilvl="6" w:tentative="1">
+      <w:start w:val="1"/>
+      <w:numFmt w:val="bullet"/>
+      <w:lvlText w:val=""/>
+      <w:lvlJc w:val="left"/>
+      <w:pPr>
+        <w:tabs>
+          <w:tab w:val="num" w:pos="5040"/>
+        </w:tabs>
+        <w:ind w:left="5040" w:hanging="360"/>
+      </w:pPr>
+      <w:rPr>
+        <w:rFonts w:ascii="Wingdings" w:hAnsi="Wingdings" w:hint="default"/>
+        <w:sz w:val="20"/>
+      </w:rPr>
+    </w:lvl>
+    <w:lvl w:ilvl="7" w:tentative="1">
+      <w:start w:val="1"/>
+      <w:numFmt w:val="bullet"/>
+      <w:lvlText w:val=""/>
+      <w:lvlJc w:val="left"/>
+      <w:pPr>
+        <w:tabs>
+          <w:tab w:val="num" w:pos="5760"/>
+        </w:tabs>
+        <w:ind w:left="5760" w:hanging="360"/>
+      </w:pPr>
+      <w:rPr>
+        <w:rFonts w:ascii="Wingdings" w:hAnsi="Wingdings" w:hint="default"/>
+        <w:sz w:val="20"/>
+      </w:rPr>
+    </w:lvl>
+    <w:lvl w:ilvl="8" w:tentative="1">
+      <w:start w:val="1"/>
+      <w:numFmt w:val="bullet"/>
+      <w:lvlText w:val=""/>
+      <w:lvlJc w:val="left"/>
+      <w:pPr>
+        <w:tabs>
+          <w:tab w:val="num" w:pos="6480"/>
+        </w:tabs>
+        <w:ind w:left="6480" w:hanging="360"/>
+      </w:pPr>
+      <w:rPr>
+        <w:rFonts w:ascii="Wingdings" w:hAnsi="Wingdings" w:hint="default"/>
+        <w:sz w:val="20"/>
+      </w:rPr>
+    </w:lvl>
+  </w:abstractNum>
+  <w:abstractNum w:abstractNumId="13" w15:restartNumberingAfterBreak="0">
     <w:nsid w:val="351C2472"/>
     <w:multiLevelType w:val="multilevel"/>
     <w:tmpl w:val="D0B66262"/>
@@ -1834,7 +3744,7 @@
       </w:rPr>
     </w:lvl>
   </w:abstractNum>
-  <w:abstractNum w:abstractNumId="6" w15:restartNumberingAfterBreak="0">
+  <w:abstractNum w:abstractNumId="14" w15:restartNumberingAfterBreak="0">
     <w:nsid w:val="37EF0DAA"/>
     <w:multiLevelType w:val="multilevel"/>
     <w:tmpl w:val="D06EAEB6"/>
@@ -1983,7 +3893,454 @@
       </w:rPr>
     </w:lvl>
   </w:abstractNum>
-  <w:abstractNum w:abstractNumId="7" w15:restartNumberingAfterBreak="0">
+  <w:abstractNum w:abstractNumId="15" w15:restartNumberingAfterBreak="0">
+    <w:nsid w:val="4BD97884"/>
+    <w:multiLevelType w:val="multilevel"/>
+    <w:tmpl w:val="80AEF096"/>
+    <w:lvl w:ilvl="0">
+      <w:start w:val="1"/>
+      <w:numFmt w:val="bullet"/>
+      <w:lvlText w:val=""/>
+      <w:lvlJc w:val="left"/>
+      <w:pPr>
+        <w:tabs>
+          <w:tab w:val="num" w:pos="720"/>
+        </w:tabs>
+        <w:ind w:left="720" w:hanging="360"/>
+      </w:pPr>
+      <w:rPr>
+        <w:rFonts w:ascii="Symbol" w:hAnsi="Symbol" w:hint="default"/>
+        <w:sz w:val="20"/>
+      </w:rPr>
+    </w:lvl>
+    <w:lvl w:ilvl="1" w:tentative="1">
+      <w:start w:val="1"/>
+      <w:numFmt w:val="bullet"/>
+      <w:lvlText w:val="o"/>
+      <w:lvlJc w:val="left"/>
+      <w:pPr>
+        <w:tabs>
+          <w:tab w:val="num" w:pos="1440"/>
+        </w:tabs>
+        <w:ind w:left="1440" w:hanging="360"/>
+      </w:pPr>
+      <w:rPr>
+        <w:rFonts w:ascii="Courier New" w:hAnsi="Courier New" w:hint="default"/>
+        <w:sz w:val="20"/>
+      </w:rPr>
+    </w:lvl>
+    <w:lvl w:ilvl="2" w:tentative="1">
+      <w:start w:val="1"/>
+      <w:numFmt w:val="bullet"/>
+      <w:lvlText w:val=""/>
+      <w:lvlJc w:val="left"/>
+      <w:pPr>
+        <w:tabs>
+          <w:tab w:val="num" w:pos="2160"/>
+        </w:tabs>
+        <w:ind w:left="2160" w:hanging="360"/>
+      </w:pPr>
+      <w:rPr>
+        <w:rFonts w:ascii="Wingdings" w:hAnsi="Wingdings" w:hint="default"/>
+        <w:sz w:val="20"/>
+      </w:rPr>
+    </w:lvl>
+    <w:lvl w:ilvl="3" w:tentative="1">
+      <w:start w:val="1"/>
+      <w:numFmt w:val="bullet"/>
+      <w:lvlText w:val=""/>
+      <w:lvlJc w:val="left"/>
+      <w:pPr>
+        <w:tabs>
+          <w:tab w:val="num" w:pos="2880"/>
+        </w:tabs>
+        <w:ind w:left="2880" w:hanging="360"/>
+      </w:pPr>
+      <w:rPr>
+        <w:rFonts w:ascii="Wingdings" w:hAnsi="Wingdings" w:hint="default"/>
+        <w:sz w:val="20"/>
+      </w:rPr>
+    </w:lvl>
+    <w:lvl w:ilvl="4" w:tentative="1">
+      <w:start w:val="1"/>
+      <w:numFmt w:val="bullet"/>
+      <w:lvlText w:val=""/>
+      <w:lvlJc w:val="left"/>
+      <w:pPr>
+        <w:tabs>
+          <w:tab w:val="num" w:pos="3600"/>
+        </w:tabs>
+        <w:ind w:left="3600" w:hanging="360"/>
+      </w:pPr>
+      <w:rPr>
+        <w:rFonts w:ascii="Wingdings" w:hAnsi="Wingdings" w:hint="default"/>
+        <w:sz w:val="20"/>
+      </w:rPr>
+    </w:lvl>
+    <w:lvl w:ilvl="5" w:tentative="1">
+      <w:start w:val="1"/>
+      <w:numFmt w:val="bullet"/>
+      <w:lvlText w:val=""/>
+      <w:lvlJc w:val="left"/>
+      <w:pPr>
+        <w:tabs>
+          <w:tab w:val="num" w:pos="4320"/>
+        </w:tabs>
+        <w:ind w:left="4320" w:hanging="360"/>
+      </w:pPr>
+      <w:rPr>
+        <w:rFonts w:ascii="Wingdings" w:hAnsi="Wingdings" w:hint="default"/>
+        <w:sz w:val="20"/>
+      </w:rPr>
+    </w:lvl>
+    <w:lvl w:ilvl="6" w:tentative="1">
+      <w:start w:val="1"/>
+      <w:numFmt w:val="bullet"/>
+      <w:lvlText w:val=""/>
+      <w:lvlJc w:val="left"/>
+      <w:pPr>
+        <w:tabs>
+          <w:tab w:val="num" w:pos="5040"/>
+        </w:tabs>
+        <w:ind w:left="5040" w:hanging="360"/>
+      </w:pPr>
+      <w:rPr>
+        <w:rFonts w:ascii="Wingdings" w:hAnsi="Wingdings" w:hint="default"/>
+        <w:sz w:val="20"/>
+      </w:rPr>
+    </w:lvl>
+    <w:lvl w:ilvl="7" w:tentative="1">
+      <w:start w:val="1"/>
+      <w:numFmt w:val="bullet"/>
+      <w:lvlText w:val=""/>
+      <w:lvlJc w:val="left"/>
+      <w:pPr>
+        <w:tabs>
+          <w:tab w:val="num" w:pos="5760"/>
+        </w:tabs>
+        <w:ind w:left="5760" w:hanging="360"/>
+      </w:pPr>
+      <w:rPr>
+        <w:rFonts w:ascii="Wingdings" w:hAnsi="Wingdings" w:hint="default"/>
+        <w:sz w:val="20"/>
+      </w:rPr>
+    </w:lvl>
+    <w:lvl w:ilvl="8" w:tentative="1">
+      <w:start w:val="1"/>
+      <w:numFmt w:val="bullet"/>
+      <w:lvlText w:val=""/>
+      <w:lvlJc w:val="left"/>
+      <w:pPr>
+        <w:tabs>
+          <w:tab w:val="num" w:pos="6480"/>
+        </w:tabs>
+        <w:ind w:left="6480" w:hanging="360"/>
+      </w:pPr>
+      <w:rPr>
+        <w:rFonts w:ascii="Wingdings" w:hAnsi="Wingdings" w:hint="default"/>
+        <w:sz w:val="20"/>
+      </w:rPr>
+    </w:lvl>
+  </w:abstractNum>
+  <w:abstractNum w:abstractNumId="16" w15:restartNumberingAfterBreak="0">
+    <w:nsid w:val="50616DC4"/>
+    <w:multiLevelType w:val="multilevel"/>
+    <w:tmpl w:val="95B6E56A"/>
+    <w:lvl w:ilvl="0">
+      <w:start w:val="1"/>
+      <w:numFmt w:val="bullet"/>
+      <w:lvlText w:val=""/>
+      <w:lvlJc w:val="left"/>
+      <w:pPr>
+        <w:tabs>
+          <w:tab w:val="num" w:pos="720"/>
+        </w:tabs>
+        <w:ind w:left="720" w:hanging="360"/>
+      </w:pPr>
+      <w:rPr>
+        <w:rFonts w:ascii="Symbol" w:hAnsi="Symbol" w:hint="default"/>
+        <w:sz w:val="20"/>
+      </w:rPr>
+    </w:lvl>
+    <w:lvl w:ilvl="1" w:tentative="1">
+      <w:start w:val="1"/>
+      <w:numFmt w:val="bullet"/>
+      <w:lvlText w:val="o"/>
+      <w:lvlJc w:val="left"/>
+      <w:pPr>
+        <w:tabs>
+          <w:tab w:val="num" w:pos="1440"/>
+        </w:tabs>
+        <w:ind w:left="1440" w:hanging="360"/>
+      </w:pPr>
+      <w:rPr>
+        <w:rFonts w:ascii="Courier New" w:hAnsi="Courier New" w:hint="default"/>
+        <w:sz w:val="20"/>
+      </w:rPr>
+    </w:lvl>
+    <w:lvl w:ilvl="2" w:tentative="1">
+      <w:start w:val="1"/>
+      <w:numFmt w:val="bullet"/>
+      <w:lvlText w:val=""/>
+      <w:lvlJc w:val="left"/>
+      <w:pPr>
+        <w:tabs>
+          <w:tab w:val="num" w:pos="2160"/>
+        </w:tabs>
+        <w:ind w:left="2160" w:hanging="360"/>
+      </w:pPr>
+      <w:rPr>
+        <w:rFonts w:ascii="Wingdings" w:hAnsi="Wingdings" w:hint="default"/>
+        <w:sz w:val="20"/>
+      </w:rPr>
+    </w:lvl>
+    <w:lvl w:ilvl="3" w:tentative="1">
+      <w:start w:val="1"/>
+      <w:numFmt w:val="bullet"/>
+      <w:lvlText w:val=""/>
+      <w:lvlJc w:val="left"/>
+      <w:pPr>
+        <w:tabs>
+          <w:tab w:val="num" w:pos="2880"/>
+        </w:tabs>
+        <w:ind w:left="2880" w:hanging="360"/>
+      </w:pPr>
+      <w:rPr>
+        <w:rFonts w:ascii="Wingdings" w:hAnsi="Wingdings" w:hint="default"/>
+        <w:sz w:val="20"/>
+      </w:rPr>
+    </w:lvl>
+    <w:lvl w:ilvl="4" w:tentative="1">
+      <w:start w:val="1"/>
+      <w:numFmt w:val="bullet"/>
+      <w:lvlText w:val=""/>
+      <w:lvlJc w:val="left"/>
+      <w:pPr>
+        <w:tabs>
+          <w:tab w:val="num" w:pos="3600"/>
+        </w:tabs>
+        <w:ind w:left="3600" w:hanging="360"/>
+      </w:pPr>
+      <w:rPr>
+        <w:rFonts w:ascii="Wingdings" w:hAnsi="Wingdings" w:hint="default"/>
+        <w:sz w:val="20"/>
+      </w:rPr>
+    </w:lvl>
+    <w:lvl w:ilvl="5" w:tentative="1">
+      <w:start w:val="1"/>
+      <w:numFmt w:val="bullet"/>
+      <w:lvlText w:val=""/>
+      <w:lvlJc w:val="left"/>
+      <w:pPr>
+        <w:tabs>
+          <w:tab w:val="num" w:pos="4320"/>
+        </w:tabs>
+        <w:ind w:left="4320" w:hanging="360"/>
+      </w:pPr>
+      <w:rPr>
+        <w:rFonts w:ascii="Wingdings" w:hAnsi="Wingdings" w:hint="default"/>
+        <w:sz w:val="20"/>
+      </w:rPr>
+    </w:lvl>
+    <w:lvl w:ilvl="6" w:tentative="1">
+      <w:start w:val="1"/>
+      <w:numFmt w:val="bullet"/>
+      <w:lvlText w:val=""/>
+      <w:lvlJc w:val="left"/>
+      <w:pPr>
+        <w:tabs>
+          <w:tab w:val="num" w:pos="5040"/>
+        </w:tabs>
+        <w:ind w:left="5040" w:hanging="360"/>
+      </w:pPr>
+      <w:rPr>
+        <w:rFonts w:ascii="Wingdings" w:hAnsi="Wingdings" w:hint="default"/>
+        <w:sz w:val="20"/>
+      </w:rPr>
+    </w:lvl>
+    <w:lvl w:ilvl="7" w:tentative="1">
+      <w:start w:val="1"/>
+      <w:numFmt w:val="bullet"/>
+      <w:lvlText w:val=""/>
+      <w:lvlJc w:val="left"/>
+      <w:pPr>
+        <w:tabs>
+          <w:tab w:val="num" w:pos="5760"/>
+        </w:tabs>
+        <w:ind w:left="5760" w:hanging="360"/>
+      </w:pPr>
+      <w:rPr>
+        <w:rFonts w:ascii="Wingdings" w:hAnsi="Wingdings" w:hint="default"/>
+        <w:sz w:val="20"/>
+      </w:rPr>
+    </w:lvl>
+    <w:lvl w:ilvl="8" w:tentative="1">
+      <w:start w:val="1"/>
+      <w:numFmt w:val="bullet"/>
+      <w:lvlText w:val=""/>
+      <w:lvlJc w:val="left"/>
+      <w:pPr>
+        <w:tabs>
+          <w:tab w:val="num" w:pos="6480"/>
+        </w:tabs>
+        <w:ind w:left="6480" w:hanging="360"/>
+      </w:pPr>
+      <w:rPr>
+        <w:rFonts w:ascii="Wingdings" w:hAnsi="Wingdings" w:hint="default"/>
+        <w:sz w:val="20"/>
+      </w:rPr>
+    </w:lvl>
+  </w:abstractNum>
+  <w:abstractNum w:abstractNumId="17" w15:restartNumberingAfterBreak="0">
+    <w:nsid w:val="567051D5"/>
+    <w:multiLevelType w:val="multilevel"/>
+    <w:tmpl w:val="3DAE8BA8"/>
+    <w:lvl w:ilvl="0">
+      <w:start w:val="1"/>
+      <w:numFmt w:val="bullet"/>
+      <w:lvlText w:val=""/>
+      <w:lvlJc w:val="left"/>
+      <w:pPr>
+        <w:tabs>
+          <w:tab w:val="num" w:pos="720"/>
+        </w:tabs>
+        <w:ind w:left="720" w:hanging="360"/>
+      </w:pPr>
+      <w:rPr>
+        <w:rFonts w:ascii="Symbol" w:hAnsi="Symbol" w:hint="default"/>
+        <w:sz w:val="20"/>
+      </w:rPr>
+    </w:lvl>
+    <w:lvl w:ilvl="1" w:tentative="1">
+      <w:start w:val="1"/>
+      <w:numFmt w:val="bullet"/>
+      <w:lvlText w:val="o"/>
+      <w:lvlJc w:val="left"/>
+      <w:pPr>
+        <w:tabs>
+          <w:tab w:val="num" w:pos="1440"/>
+        </w:tabs>
+        <w:ind w:left="1440" w:hanging="360"/>
+      </w:pPr>
+      <w:rPr>
+        <w:rFonts w:ascii="Courier New" w:hAnsi="Courier New" w:hint="default"/>
+        <w:sz w:val="20"/>
+      </w:rPr>
+    </w:lvl>
+    <w:lvl w:ilvl="2" w:tentative="1">
+      <w:start w:val="1"/>
+      <w:numFmt w:val="bullet"/>
+      <w:lvlText w:val=""/>
+      <w:lvlJc w:val="left"/>
+      <w:pPr>
+        <w:tabs>
+          <w:tab w:val="num" w:pos="2160"/>
+        </w:tabs>
+        <w:ind w:left="2160" w:hanging="360"/>
+      </w:pPr>
+      <w:rPr>
+        <w:rFonts w:ascii="Wingdings" w:hAnsi="Wingdings" w:hint="default"/>
+        <w:sz w:val="20"/>
+      </w:rPr>
+    </w:lvl>
+    <w:lvl w:ilvl="3" w:tentative="1">
+      <w:start w:val="1"/>
+      <w:numFmt w:val="bullet"/>
+      <w:lvlText w:val=""/>
+      <w:lvlJc w:val="left"/>
+      <w:pPr>
+        <w:tabs>
+          <w:tab w:val="num" w:pos="2880"/>
+        </w:tabs>
+        <w:ind w:left="2880" w:hanging="360"/>
+      </w:pPr>
+      <w:rPr>
+        <w:rFonts w:ascii="Wingdings" w:hAnsi="Wingdings" w:hint="default"/>
+        <w:sz w:val="20"/>
+      </w:rPr>
+    </w:lvl>
+    <w:lvl w:ilvl="4" w:tentative="1">
+      <w:start w:val="1"/>
+      <w:numFmt w:val="bullet"/>
+      <w:lvlText w:val=""/>
+      <w:lvlJc w:val="left"/>
+      <w:pPr>
+        <w:tabs>
+          <w:tab w:val="num" w:pos="3600"/>
+        </w:tabs>
+        <w:ind w:left="3600" w:hanging="360"/>
+      </w:pPr>
+      <w:rPr>
+        <w:rFonts w:ascii="Wingdings" w:hAnsi="Wingdings" w:hint="default"/>
+        <w:sz w:val="20"/>
+      </w:rPr>
+    </w:lvl>
+    <w:lvl w:ilvl="5" w:tentative="1">
+      <w:start w:val="1"/>
+      <w:numFmt w:val="bullet"/>
+      <w:lvlText w:val=""/>
+      <w:lvlJc w:val="left"/>
+      <w:pPr>
+        <w:tabs>
+          <w:tab w:val="num" w:pos="4320"/>
+        </w:tabs>
+        <w:ind w:left="4320" w:hanging="360"/>
+      </w:pPr>
+      <w:rPr>
+        <w:rFonts w:ascii="Wingdings" w:hAnsi="Wingdings" w:hint="default"/>
+        <w:sz w:val="20"/>
+      </w:rPr>
+    </w:lvl>
+    <w:lvl w:ilvl="6" w:tentative="1">
+      <w:start w:val="1"/>
+      <w:numFmt w:val="bullet"/>
+      <w:lvlText w:val=""/>
+      <w:lvlJc w:val="left"/>
+      <w:pPr>
+        <w:tabs>
+          <w:tab w:val="num" w:pos="5040"/>
+        </w:tabs>
+        <w:ind w:left="5040" w:hanging="360"/>
+      </w:pPr>
+      <w:rPr>
+        <w:rFonts w:ascii="Wingdings" w:hAnsi="Wingdings" w:hint="default"/>
+        <w:sz w:val="20"/>
+      </w:rPr>
+    </w:lvl>
+    <w:lvl w:ilvl="7" w:tentative="1">
+      <w:start w:val="1"/>
+      <w:numFmt w:val="bullet"/>
+      <w:lvlText w:val=""/>
+      <w:lvlJc w:val="left"/>
+      <w:pPr>
+        <w:tabs>
+          <w:tab w:val="num" w:pos="5760"/>
+        </w:tabs>
+        <w:ind w:left="5760" w:hanging="360"/>
+      </w:pPr>
+      <w:rPr>
+        <w:rFonts w:ascii="Wingdings" w:hAnsi="Wingdings" w:hint="default"/>
+        <w:sz w:val="20"/>
+      </w:rPr>
+    </w:lvl>
+    <w:lvl w:ilvl="8" w:tentative="1">
+      <w:start w:val="1"/>
+      <w:numFmt w:val="bullet"/>
+      <w:lvlText w:val=""/>
+      <w:lvlJc w:val="left"/>
+      <w:pPr>
+        <w:tabs>
+          <w:tab w:val="num" w:pos="6480"/>
+        </w:tabs>
+        <w:ind w:left="6480" w:hanging="360"/>
+      </w:pPr>
+      <w:rPr>
+        <w:rFonts w:ascii="Wingdings" w:hAnsi="Wingdings" w:hint="default"/>
+        <w:sz w:val="20"/>
+      </w:rPr>
+    </w:lvl>
+  </w:abstractNum>
+  <w:abstractNum w:abstractNumId="18" w15:restartNumberingAfterBreak="0">
     <w:nsid w:val="5B8B3496"/>
     <w:multiLevelType w:val="multilevel"/>
     <w:tmpl w:val="313A0466"/>
@@ -2132,7 +4489,752 @@
       </w:rPr>
     </w:lvl>
   </w:abstractNum>
-  <w:abstractNum w:abstractNumId="8" w15:restartNumberingAfterBreak="0">
+  <w:abstractNum w:abstractNumId="19" w15:restartNumberingAfterBreak="0">
+    <w:nsid w:val="5BF9349B"/>
+    <w:multiLevelType w:val="multilevel"/>
+    <w:tmpl w:val="C6F08400"/>
+    <w:lvl w:ilvl="0">
+      <w:start w:val="1"/>
+      <w:numFmt w:val="bullet"/>
+      <w:lvlText w:val=""/>
+      <w:lvlJc w:val="left"/>
+      <w:pPr>
+        <w:tabs>
+          <w:tab w:val="num" w:pos="720"/>
+        </w:tabs>
+        <w:ind w:left="720" w:hanging="360"/>
+      </w:pPr>
+      <w:rPr>
+        <w:rFonts w:ascii="Symbol" w:hAnsi="Symbol" w:hint="default"/>
+        <w:sz w:val="20"/>
+      </w:rPr>
+    </w:lvl>
+    <w:lvl w:ilvl="1" w:tentative="1">
+      <w:start w:val="1"/>
+      <w:numFmt w:val="bullet"/>
+      <w:lvlText w:val="o"/>
+      <w:lvlJc w:val="left"/>
+      <w:pPr>
+        <w:tabs>
+          <w:tab w:val="num" w:pos="1440"/>
+        </w:tabs>
+        <w:ind w:left="1440" w:hanging="360"/>
+      </w:pPr>
+      <w:rPr>
+        <w:rFonts w:ascii="Courier New" w:hAnsi="Courier New" w:hint="default"/>
+        <w:sz w:val="20"/>
+      </w:rPr>
+    </w:lvl>
+    <w:lvl w:ilvl="2" w:tentative="1">
+      <w:start w:val="1"/>
+      <w:numFmt w:val="bullet"/>
+      <w:lvlText w:val=""/>
+      <w:lvlJc w:val="left"/>
+      <w:pPr>
+        <w:tabs>
+          <w:tab w:val="num" w:pos="2160"/>
+        </w:tabs>
+        <w:ind w:left="2160" w:hanging="360"/>
+      </w:pPr>
+      <w:rPr>
+        <w:rFonts w:ascii="Wingdings" w:hAnsi="Wingdings" w:hint="default"/>
+        <w:sz w:val="20"/>
+      </w:rPr>
+    </w:lvl>
+    <w:lvl w:ilvl="3" w:tentative="1">
+      <w:start w:val="1"/>
+      <w:numFmt w:val="bullet"/>
+      <w:lvlText w:val=""/>
+      <w:lvlJc w:val="left"/>
+      <w:pPr>
+        <w:tabs>
+          <w:tab w:val="num" w:pos="2880"/>
+        </w:tabs>
+        <w:ind w:left="2880" w:hanging="360"/>
+      </w:pPr>
+      <w:rPr>
+        <w:rFonts w:ascii="Wingdings" w:hAnsi="Wingdings" w:hint="default"/>
+        <w:sz w:val="20"/>
+      </w:rPr>
+    </w:lvl>
+    <w:lvl w:ilvl="4" w:tentative="1">
+      <w:start w:val="1"/>
+      <w:numFmt w:val="bullet"/>
+      <w:lvlText w:val=""/>
+      <w:lvlJc w:val="left"/>
+      <w:pPr>
+        <w:tabs>
+          <w:tab w:val="num" w:pos="3600"/>
+        </w:tabs>
+        <w:ind w:left="3600" w:hanging="360"/>
+      </w:pPr>
+      <w:rPr>
+        <w:rFonts w:ascii="Wingdings" w:hAnsi="Wingdings" w:hint="default"/>
+        <w:sz w:val="20"/>
+      </w:rPr>
+    </w:lvl>
+    <w:lvl w:ilvl="5" w:tentative="1">
+      <w:start w:val="1"/>
+      <w:numFmt w:val="bullet"/>
+      <w:lvlText w:val=""/>
+      <w:lvlJc w:val="left"/>
+      <w:pPr>
+        <w:tabs>
+          <w:tab w:val="num" w:pos="4320"/>
+        </w:tabs>
+        <w:ind w:left="4320" w:hanging="360"/>
+      </w:pPr>
+      <w:rPr>
+        <w:rFonts w:ascii="Wingdings" w:hAnsi="Wingdings" w:hint="default"/>
+        <w:sz w:val="20"/>
+      </w:rPr>
+    </w:lvl>
+    <w:lvl w:ilvl="6" w:tentative="1">
+      <w:start w:val="1"/>
+      <w:numFmt w:val="bullet"/>
+      <w:lvlText w:val=""/>
+      <w:lvlJc w:val="left"/>
+      <w:pPr>
+        <w:tabs>
+          <w:tab w:val="num" w:pos="5040"/>
+        </w:tabs>
+        <w:ind w:left="5040" w:hanging="360"/>
+      </w:pPr>
+      <w:rPr>
+        <w:rFonts w:ascii="Wingdings" w:hAnsi="Wingdings" w:hint="default"/>
+        <w:sz w:val="20"/>
+      </w:rPr>
+    </w:lvl>
+    <w:lvl w:ilvl="7" w:tentative="1">
+      <w:start w:val="1"/>
+      <w:numFmt w:val="bullet"/>
+      <w:lvlText w:val=""/>
+      <w:lvlJc w:val="left"/>
+      <w:pPr>
+        <w:tabs>
+          <w:tab w:val="num" w:pos="5760"/>
+        </w:tabs>
+        <w:ind w:left="5760" w:hanging="360"/>
+      </w:pPr>
+      <w:rPr>
+        <w:rFonts w:ascii="Wingdings" w:hAnsi="Wingdings" w:hint="default"/>
+        <w:sz w:val="20"/>
+      </w:rPr>
+    </w:lvl>
+    <w:lvl w:ilvl="8" w:tentative="1">
+      <w:start w:val="1"/>
+      <w:numFmt w:val="bullet"/>
+      <w:lvlText w:val=""/>
+      <w:lvlJc w:val="left"/>
+      <w:pPr>
+        <w:tabs>
+          <w:tab w:val="num" w:pos="6480"/>
+        </w:tabs>
+        <w:ind w:left="6480" w:hanging="360"/>
+      </w:pPr>
+      <w:rPr>
+        <w:rFonts w:ascii="Wingdings" w:hAnsi="Wingdings" w:hint="default"/>
+        <w:sz w:val="20"/>
+      </w:rPr>
+    </w:lvl>
+  </w:abstractNum>
+  <w:abstractNum w:abstractNumId="20" w15:restartNumberingAfterBreak="0">
+    <w:nsid w:val="617041AD"/>
+    <w:multiLevelType w:val="multilevel"/>
+    <w:tmpl w:val="B3262A64"/>
+    <w:lvl w:ilvl="0">
+      <w:start w:val="1"/>
+      <w:numFmt w:val="bullet"/>
+      <w:lvlText w:val=""/>
+      <w:lvlJc w:val="left"/>
+      <w:pPr>
+        <w:tabs>
+          <w:tab w:val="num" w:pos="720"/>
+        </w:tabs>
+        <w:ind w:left="720" w:hanging="360"/>
+      </w:pPr>
+      <w:rPr>
+        <w:rFonts w:ascii="Symbol" w:hAnsi="Symbol" w:hint="default"/>
+        <w:sz w:val="20"/>
+      </w:rPr>
+    </w:lvl>
+    <w:lvl w:ilvl="1" w:tentative="1">
+      <w:start w:val="1"/>
+      <w:numFmt w:val="bullet"/>
+      <w:lvlText w:val="o"/>
+      <w:lvlJc w:val="left"/>
+      <w:pPr>
+        <w:tabs>
+          <w:tab w:val="num" w:pos="1440"/>
+        </w:tabs>
+        <w:ind w:left="1440" w:hanging="360"/>
+      </w:pPr>
+      <w:rPr>
+        <w:rFonts w:ascii="Courier New" w:hAnsi="Courier New" w:hint="default"/>
+        <w:sz w:val="20"/>
+      </w:rPr>
+    </w:lvl>
+    <w:lvl w:ilvl="2" w:tentative="1">
+      <w:start w:val="1"/>
+      <w:numFmt w:val="bullet"/>
+      <w:lvlText w:val=""/>
+      <w:lvlJc w:val="left"/>
+      <w:pPr>
+        <w:tabs>
+          <w:tab w:val="num" w:pos="2160"/>
+        </w:tabs>
+        <w:ind w:left="2160" w:hanging="360"/>
+      </w:pPr>
+      <w:rPr>
+        <w:rFonts w:ascii="Wingdings" w:hAnsi="Wingdings" w:hint="default"/>
+        <w:sz w:val="20"/>
+      </w:rPr>
+    </w:lvl>
+    <w:lvl w:ilvl="3" w:tentative="1">
+      <w:start w:val="1"/>
+      <w:numFmt w:val="bullet"/>
+      <w:lvlText w:val=""/>
+      <w:lvlJc w:val="left"/>
+      <w:pPr>
+        <w:tabs>
+          <w:tab w:val="num" w:pos="2880"/>
+        </w:tabs>
+        <w:ind w:left="2880" w:hanging="360"/>
+      </w:pPr>
+      <w:rPr>
+        <w:rFonts w:ascii="Wingdings" w:hAnsi="Wingdings" w:hint="default"/>
+        <w:sz w:val="20"/>
+      </w:rPr>
+    </w:lvl>
+    <w:lvl w:ilvl="4" w:tentative="1">
+      <w:start w:val="1"/>
+      <w:numFmt w:val="bullet"/>
+      <w:lvlText w:val=""/>
+      <w:lvlJc w:val="left"/>
+      <w:pPr>
+        <w:tabs>
+          <w:tab w:val="num" w:pos="3600"/>
+        </w:tabs>
+        <w:ind w:left="3600" w:hanging="360"/>
+      </w:pPr>
+      <w:rPr>
+        <w:rFonts w:ascii="Wingdings" w:hAnsi="Wingdings" w:hint="default"/>
+        <w:sz w:val="20"/>
+      </w:rPr>
+    </w:lvl>
+    <w:lvl w:ilvl="5" w:tentative="1">
+      <w:start w:val="1"/>
+      <w:numFmt w:val="bullet"/>
+      <w:lvlText w:val=""/>
+      <w:lvlJc w:val="left"/>
+      <w:pPr>
+        <w:tabs>
+          <w:tab w:val="num" w:pos="4320"/>
+        </w:tabs>
+        <w:ind w:left="4320" w:hanging="360"/>
+      </w:pPr>
+      <w:rPr>
+        <w:rFonts w:ascii="Wingdings" w:hAnsi="Wingdings" w:hint="default"/>
+        <w:sz w:val="20"/>
+      </w:rPr>
+    </w:lvl>
+    <w:lvl w:ilvl="6" w:tentative="1">
+      <w:start w:val="1"/>
+      <w:numFmt w:val="bullet"/>
+      <w:lvlText w:val=""/>
+      <w:lvlJc w:val="left"/>
+      <w:pPr>
+        <w:tabs>
+          <w:tab w:val="num" w:pos="5040"/>
+        </w:tabs>
+        <w:ind w:left="5040" w:hanging="360"/>
+      </w:pPr>
+      <w:rPr>
+        <w:rFonts w:ascii="Wingdings" w:hAnsi="Wingdings" w:hint="default"/>
+        <w:sz w:val="20"/>
+      </w:rPr>
+    </w:lvl>
+    <w:lvl w:ilvl="7" w:tentative="1">
+      <w:start w:val="1"/>
+      <w:numFmt w:val="bullet"/>
+      <w:lvlText w:val=""/>
+      <w:lvlJc w:val="left"/>
+      <w:pPr>
+        <w:tabs>
+          <w:tab w:val="num" w:pos="5760"/>
+        </w:tabs>
+        <w:ind w:left="5760" w:hanging="360"/>
+      </w:pPr>
+      <w:rPr>
+        <w:rFonts w:ascii="Wingdings" w:hAnsi="Wingdings" w:hint="default"/>
+        <w:sz w:val="20"/>
+      </w:rPr>
+    </w:lvl>
+    <w:lvl w:ilvl="8" w:tentative="1">
+      <w:start w:val="1"/>
+      <w:numFmt w:val="bullet"/>
+      <w:lvlText w:val=""/>
+      <w:lvlJc w:val="left"/>
+      <w:pPr>
+        <w:tabs>
+          <w:tab w:val="num" w:pos="6480"/>
+        </w:tabs>
+        <w:ind w:left="6480" w:hanging="360"/>
+      </w:pPr>
+      <w:rPr>
+        <w:rFonts w:ascii="Wingdings" w:hAnsi="Wingdings" w:hint="default"/>
+        <w:sz w:val="20"/>
+      </w:rPr>
+    </w:lvl>
+  </w:abstractNum>
+  <w:abstractNum w:abstractNumId="21" w15:restartNumberingAfterBreak="0">
+    <w:nsid w:val="69692575"/>
+    <w:multiLevelType w:val="multilevel"/>
+    <w:tmpl w:val="86BA28CE"/>
+    <w:lvl w:ilvl="0">
+      <w:start w:val="1"/>
+      <w:numFmt w:val="bullet"/>
+      <w:lvlText w:val=""/>
+      <w:lvlJc w:val="left"/>
+      <w:pPr>
+        <w:tabs>
+          <w:tab w:val="num" w:pos="720"/>
+        </w:tabs>
+        <w:ind w:left="720" w:hanging="360"/>
+      </w:pPr>
+      <w:rPr>
+        <w:rFonts w:ascii="Symbol" w:hAnsi="Symbol" w:hint="default"/>
+        <w:sz w:val="20"/>
+      </w:rPr>
+    </w:lvl>
+    <w:lvl w:ilvl="1" w:tentative="1">
+      <w:start w:val="1"/>
+      <w:numFmt w:val="bullet"/>
+      <w:lvlText w:val="o"/>
+      <w:lvlJc w:val="left"/>
+      <w:pPr>
+        <w:tabs>
+          <w:tab w:val="num" w:pos="1440"/>
+        </w:tabs>
+        <w:ind w:left="1440" w:hanging="360"/>
+      </w:pPr>
+      <w:rPr>
+        <w:rFonts w:ascii="Courier New" w:hAnsi="Courier New" w:hint="default"/>
+        <w:sz w:val="20"/>
+      </w:rPr>
+    </w:lvl>
+    <w:lvl w:ilvl="2" w:tentative="1">
+      <w:start w:val="1"/>
+      <w:numFmt w:val="bullet"/>
+      <w:lvlText w:val=""/>
+      <w:lvlJc w:val="left"/>
+      <w:pPr>
+        <w:tabs>
+          <w:tab w:val="num" w:pos="2160"/>
+        </w:tabs>
+        <w:ind w:left="2160" w:hanging="360"/>
+      </w:pPr>
+      <w:rPr>
+        <w:rFonts w:ascii="Wingdings" w:hAnsi="Wingdings" w:hint="default"/>
+        <w:sz w:val="20"/>
+      </w:rPr>
+    </w:lvl>
+    <w:lvl w:ilvl="3" w:tentative="1">
+      <w:start w:val="1"/>
+      <w:numFmt w:val="bullet"/>
+      <w:lvlText w:val=""/>
+      <w:lvlJc w:val="left"/>
+      <w:pPr>
+        <w:tabs>
+          <w:tab w:val="num" w:pos="2880"/>
+        </w:tabs>
+        <w:ind w:left="2880" w:hanging="360"/>
+      </w:pPr>
+      <w:rPr>
+        <w:rFonts w:ascii="Wingdings" w:hAnsi="Wingdings" w:hint="default"/>
+        <w:sz w:val="20"/>
+      </w:rPr>
+    </w:lvl>
+    <w:lvl w:ilvl="4" w:tentative="1">
+      <w:start w:val="1"/>
+      <w:numFmt w:val="bullet"/>
+      <w:lvlText w:val=""/>
+      <w:lvlJc w:val="left"/>
+      <w:pPr>
+        <w:tabs>
+          <w:tab w:val="num" w:pos="3600"/>
+        </w:tabs>
+        <w:ind w:left="3600" w:hanging="360"/>
+      </w:pPr>
+      <w:rPr>
+        <w:rFonts w:ascii="Wingdings" w:hAnsi="Wingdings" w:hint="default"/>
+        <w:sz w:val="20"/>
+      </w:rPr>
+    </w:lvl>
+    <w:lvl w:ilvl="5" w:tentative="1">
+      <w:start w:val="1"/>
+      <w:numFmt w:val="bullet"/>
+      <w:lvlText w:val=""/>
+      <w:lvlJc w:val="left"/>
+      <w:pPr>
+        <w:tabs>
+          <w:tab w:val="num" w:pos="4320"/>
+        </w:tabs>
+        <w:ind w:left="4320" w:hanging="360"/>
+      </w:pPr>
+      <w:rPr>
+        <w:rFonts w:ascii="Wingdings" w:hAnsi="Wingdings" w:hint="default"/>
+        <w:sz w:val="20"/>
+      </w:rPr>
+    </w:lvl>
+    <w:lvl w:ilvl="6" w:tentative="1">
+      <w:start w:val="1"/>
+      <w:numFmt w:val="bullet"/>
+      <w:lvlText w:val=""/>
+      <w:lvlJc w:val="left"/>
+      <w:pPr>
+        <w:tabs>
+          <w:tab w:val="num" w:pos="5040"/>
+        </w:tabs>
+        <w:ind w:left="5040" w:hanging="360"/>
+      </w:pPr>
+      <w:rPr>
+        <w:rFonts w:ascii="Wingdings" w:hAnsi="Wingdings" w:hint="default"/>
+        <w:sz w:val="20"/>
+      </w:rPr>
+    </w:lvl>
+    <w:lvl w:ilvl="7" w:tentative="1">
+      <w:start w:val="1"/>
+      <w:numFmt w:val="bullet"/>
+      <w:lvlText w:val=""/>
+      <w:lvlJc w:val="left"/>
+      <w:pPr>
+        <w:tabs>
+          <w:tab w:val="num" w:pos="5760"/>
+        </w:tabs>
+        <w:ind w:left="5760" w:hanging="360"/>
+      </w:pPr>
+      <w:rPr>
+        <w:rFonts w:ascii="Wingdings" w:hAnsi="Wingdings" w:hint="default"/>
+        <w:sz w:val="20"/>
+      </w:rPr>
+    </w:lvl>
+    <w:lvl w:ilvl="8" w:tentative="1">
+      <w:start w:val="1"/>
+      <w:numFmt w:val="bullet"/>
+      <w:lvlText w:val=""/>
+      <w:lvlJc w:val="left"/>
+      <w:pPr>
+        <w:tabs>
+          <w:tab w:val="num" w:pos="6480"/>
+        </w:tabs>
+        <w:ind w:left="6480" w:hanging="360"/>
+      </w:pPr>
+      <w:rPr>
+        <w:rFonts w:ascii="Wingdings" w:hAnsi="Wingdings" w:hint="default"/>
+        <w:sz w:val="20"/>
+      </w:rPr>
+    </w:lvl>
+  </w:abstractNum>
+  <w:abstractNum w:abstractNumId="22" w15:restartNumberingAfterBreak="0">
+    <w:nsid w:val="6C0012D3"/>
+    <w:multiLevelType w:val="multilevel"/>
+    <w:tmpl w:val="CC30D114"/>
+    <w:lvl w:ilvl="0">
+      <w:start w:val="1"/>
+      <w:numFmt w:val="bullet"/>
+      <w:lvlText w:val=""/>
+      <w:lvlJc w:val="left"/>
+      <w:pPr>
+        <w:tabs>
+          <w:tab w:val="num" w:pos="720"/>
+        </w:tabs>
+        <w:ind w:left="720" w:hanging="360"/>
+      </w:pPr>
+      <w:rPr>
+        <w:rFonts w:ascii="Symbol" w:hAnsi="Symbol" w:hint="default"/>
+        <w:sz w:val="20"/>
+      </w:rPr>
+    </w:lvl>
+    <w:lvl w:ilvl="1" w:tentative="1">
+      <w:start w:val="1"/>
+      <w:numFmt w:val="bullet"/>
+      <w:lvlText w:val="o"/>
+      <w:lvlJc w:val="left"/>
+      <w:pPr>
+        <w:tabs>
+          <w:tab w:val="num" w:pos="1440"/>
+        </w:tabs>
+        <w:ind w:left="1440" w:hanging="360"/>
+      </w:pPr>
+      <w:rPr>
+        <w:rFonts w:ascii="Courier New" w:hAnsi="Courier New" w:hint="default"/>
+        <w:sz w:val="20"/>
+      </w:rPr>
+    </w:lvl>
+    <w:lvl w:ilvl="2" w:tentative="1">
+      <w:start w:val="1"/>
+      <w:numFmt w:val="bullet"/>
+      <w:lvlText w:val=""/>
+      <w:lvlJc w:val="left"/>
+      <w:pPr>
+        <w:tabs>
+          <w:tab w:val="num" w:pos="2160"/>
+        </w:tabs>
+        <w:ind w:left="2160" w:hanging="360"/>
+      </w:pPr>
+      <w:rPr>
+        <w:rFonts w:ascii="Wingdings" w:hAnsi="Wingdings" w:hint="default"/>
+        <w:sz w:val="20"/>
+      </w:rPr>
+    </w:lvl>
+    <w:lvl w:ilvl="3" w:tentative="1">
+      <w:start w:val="1"/>
+      <w:numFmt w:val="bullet"/>
+      <w:lvlText w:val=""/>
+      <w:lvlJc w:val="left"/>
+      <w:pPr>
+        <w:tabs>
+          <w:tab w:val="num" w:pos="2880"/>
+        </w:tabs>
+        <w:ind w:left="2880" w:hanging="360"/>
+      </w:pPr>
+      <w:rPr>
+        <w:rFonts w:ascii="Wingdings" w:hAnsi="Wingdings" w:hint="default"/>
+        <w:sz w:val="20"/>
+      </w:rPr>
+    </w:lvl>
+    <w:lvl w:ilvl="4" w:tentative="1">
+      <w:start w:val="1"/>
+      <w:numFmt w:val="bullet"/>
+      <w:lvlText w:val=""/>
+      <w:lvlJc w:val="left"/>
+      <w:pPr>
+        <w:tabs>
+          <w:tab w:val="num" w:pos="3600"/>
+        </w:tabs>
+        <w:ind w:left="3600" w:hanging="360"/>
+      </w:pPr>
+      <w:rPr>
+        <w:rFonts w:ascii="Wingdings" w:hAnsi="Wingdings" w:hint="default"/>
+        <w:sz w:val="20"/>
+      </w:rPr>
+    </w:lvl>
+    <w:lvl w:ilvl="5" w:tentative="1">
+      <w:start w:val="1"/>
+      <w:numFmt w:val="bullet"/>
+      <w:lvlText w:val=""/>
+      <w:lvlJc w:val="left"/>
+      <w:pPr>
+        <w:tabs>
+          <w:tab w:val="num" w:pos="4320"/>
+        </w:tabs>
+        <w:ind w:left="4320" w:hanging="360"/>
+      </w:pPr>
+      <w:rPr>
+        <w:rFonts w:ascii="Wingdings" w:hAnsi="Wingdings" w:hint="default"/>
+        <w:sz w:val="20"/>
+      </w:rPr>
+    </w:lvl>
+    <w:lvl w:ilvl="6" w:tentative="1">
+      <w:start w:val="1"/>
+      <w:numFmt w:val="bullet"/>
+      <w:lvlText w:val=""/>
+      <w:lvlJc w:val="left"/>
+      <w:pPr>
+        <w:tabs>
+          <w:tab w:val="num" w:pos="5040"/>
+        </w:tabs>
+        <w:ind w:left="5040" w:hanging="360"/>
+      </w:pPr>
+      <w:rPr>
+        <w:rFonts w:ascii="Wingdings" w:hAnsi="Wingdings" w:hint="default"/>
+        <w:sz w:val="20"/>
+      </w:rPr>
+    </w:lvl>
+    <w:lvl w:ilvl="7" w:tentative="1">
+      <w:start w:val="1"/>
+      <w:numFmt w:val="bullet"/>
+      <w:lvlText w:val=""/>
+      <w:lvlJc w:val="left"/>
+      <w:pPr>
+        <w:tabs>
+          <w:tab w:val="num" w:pos="5760"/>
+        </w:tabs>
+        <w:ind w:left="5760" w:hanging="360"/>
+      </w:pPr>
+      <w:rPr>
+        <w:rFonts w:ascii="Wingdings" w:hAnsi="Wingdings" w:hint="default"/>
+        <w:sz w:val="20"/>
+      </w:rPr>
+    </w:lvl>
+    <w:lvl w:ilvl="8" w:tentative="1">
+      <w:start w:val="1"/>
+      <w:numFmt w:val="bullet"/>
+      <w:lvlText w:val=""/>
+      <w:lvlJc w:val="left"/>
+      <w:pPr>
+        <w:tabs>
+          <w:tab w:val="num" w:pos="6480"/>
+        </w:tabs>
+        <w:ind w:left="6480" w:hanging="360"/>
+      </w:pPr>
+      <w:rPr>
+        <w:rFonts w:ascii="Wingdings" w:hAnsi="Wingdings" w:hint="default"/>
+        <w:sz w:val="20"/>
+      </w:rPr>
+    </w:lvl>
+  </w:abstractNum>
+  <w:abstractNum w:abstractNumId="23" w15:restartNumberingAfterBreak="0">
+    <w:nsid w:val="7B0A03AE"/>
+    <w:multiLevelType w:val="multilevel"/>
+    <w:tmpl w:val="AEEC3872"/>
+    <w:lvl w:ilvl="0">
+      <w:start w:val="1"/>
+      <w:numFmt w:val="bullet"/>
+      <w:lvlText w:val=""/>
+      <w:lvlJc w:val="left"/>
+      <w:pPr>
+        <w:tabs>
+          <w:tab w:val="num" w:pos="720"/>
+        </w:tabs>
+        <w:ind w:left="720" w:hanging="360"/>
+      </w:pPr>
+      <w:rPr>
+        <w:rFonts w:ascii="Symbol" w:hAnsi="Symbol" w:hint="default"/>
+        <w:sz w:val="20"/>
+      </w:rPr>
+    </w:lvl>
+    <w:lvl w:ilvl="1" w:tentative="1">
+      <w:start w:val="1"/>
+      <w:numFmt w:val="bullet"/>
+      <w:lvlText w:val="o"/>
+      <w:lvlJc w:val="left"/>
+      <w:pPr>
+        <w:tabs>
+          <w:tab w:val="num" w:pos="1440"/>
+        </w:tabs>
+        <w:ind w:left="1440" w:hanging="360"/>
+      </w:pPr>
+      <w:rPr>
+        <w:rFonts w:ascii="Courier New" w:hAnsi="Courier New" w:hint="default"/>
+        <w:sz w:val="20"/>
+      </w:rPr>
+    </w:lvl>
+    <w:lvl w:ilvl="2" w:tentative="1">
+      <w:start w:val="1"/>
+      <w:numFmt w:val="bullet"/>
+      <w:lvlText w:val=""/>
+      <w:lvlJc w:val="left"/>
+      <w:pPr>
+        <w:tabs>
+          <w:tab w:val="num" w:pos="2160"/>
+        </w:tabs>
+        <w:ind w:left="2160" w:hanging="360"/>
+      </w:pPr>
+      <w:rPr>
+        <w:rFonts w:ascii="Wingdings" w:hAnsi="Wingdings" w:hint="default"/>
+        <w:sz w:val="20"/>
+      </w:rPr>
+    </w:lvl>
+    <w:lvl w:ilvl="3" w:tentative="1">
+      <w:start w:val="1"/>
+      <w:numFmt w:val="bullet"/>
+      <w:lvlText w:val=""/>
+      <w:lvlJc w:val="left"/>
+      <w:pPr>
+        <w:tabs>
+          <w:tab w:val="num" w:pos="2880"/>
+        </w:tabs>
+        <w:ind w:left="2880" w:hanging="360"/>
+      </w:pPr>
+      <w:rPr>
+        <w:rFonts w:ascii="Wingdings" w:hAnsi="Wingdings" w:hint="default"/>
+        <w:sz w:val="20"/>
+      </w:rPr>
+    </w:lvl>
+    <w:lvl w:ilvl="4" w:tentative="1">
+      <w:start w:val="1"/>
+      <w:numFmt w:val="bullet"/>
+      <w:lvlText w:val=""/>
+      <w:lvlJc w:val="left"/>
+      <w:pPr>
+        <w:tabs>
+          <w:tab w:val="num" w:pos="3600"/>
+        </w:tabs>
+        <w:ind w:left="3600" w:hanging="360"/>
+      </w:pPr>
+      <w:rPr>
+        <w:rFonts w:ascii="Wingdings" w:hAnsi="Wingdings" w:hint="default"/>
+        <w:sz w:val="20"/>
+      </w:rPr>
+    </w:lvl>
+    <w:lvl w:ilvl="5" w:tentative="1">
+      <w:start w:val="1"/>
+      <w:numFmt w:val="bullet"/>
+      <w:lvlText w:val=""/>
+      <w:lvlJc w:val="left"/>
+      <w:pPr>
+        <w:tabs>
+          <w:tab w:val="num" w:pos="4320"/>
+        </w:tabs>
+        <w:ind w:left="4320" w:hanging="360"/>
+      </w:pPr>
+      <w:rPr>
+        <w:rFonts w:ascii="Wingdings" w:hAnsi="Wingdings" w:hint="default"/>
+        <w:sz w:val="20"/>
+      </w:rPr>
+    </w:lvl>
+    <w:lvl w:ilvl="6" w:tentative="1">
+      <w:start w:val="1"/>
+      <w:numFmt w:val="bullet"/>
+      <w:lvlText w:val=""/>
+      <w:lvlJc w:val="left"/>
+      <w:pPr>
+        <w:tabs>
+          <w:tab w:val="num" w:pos="5040"/>
+        </w:tabs>
+        <w:ind w:left="5040" w:hanging="360"/>
+      </w:pPr>
+      <w:rPr>
+        <w:rFonts w:ascii="Wingdings" w:hAnsi="Wingdings" w:hint="default"/>
+        <w:sz w:val="20"/>
+      </w:rPr>
+    </w:lvl>
+    <w:lvl w:ilvl="7" w:tentative="1">
+      <w:start w:val="1"/>
+      <w:numFmt w:val="bullet"/>
+      <w:lvlText w:val=""/>
+      <w:lvlJc w:val="left"/>
+      <w:pPr>
+        <w:tabs>
+          <w:tab w:val="num" w:pos="5760"/>
+        </w:tabs>
+        <w:ind w:left="5760" w:hanging="360"/>
+      </w:pPr>
+      <w:rPr>
+        <w:rFonts w:ascii="Wingdings" w:hAnsi="Wingdings" w:hint="default"/>
+        <w:sz w:val="20"/>
+      </w:rPr>
+    </w:lvl>
+    <w:lvl w:ilvl="8" w:tentative="1">
+      <w:start w:val="1"/>
+      <w:numFmt w:val="bullet"/>
+      <w:lvlText w:val=""/>
+      <w:lvlJc w:val="left"/>
+      <w:pPr>
+        <w:tabs>
+          <w:tab w:val="num" w:pos="6480"/>
+        </w:tabs>
+        <w:ind w:left="6480" w:hanging="360"/>
+      </w:pPr>
+      <w:rPr>
+        <w:rFonts w:ascii="Wingdings" w:hAnsi="Wingdings" w:hint="default"/>
+        <w:sz w:val="20"/>
+      </w:rPr>
+    </w:lvl>
+  </w:abstractNum>
+  <w:abstractNum w:abstractNumId="24" w15:restartNumberingAfterBreak="0">
     <w:nsid w:val="7EF437D6"/>
     <w:multiLevelType w:val="multilevel"/>
     <w:tmpl w:val="BBD8FEB4"/>
@@ -2282,31 +5384,79 @@
     </w:lvl>
   </w:abstractNum>
   <w:num w:numId="1" w16cid:durableId="956254680">
-    <w:abstractNumId w:val="2"/>
+    <w:abstractNumId w:val="3"/>
   </w:num>
   <w:num w:numId="2" w16cid:durableId="1939219621">
-    <w:abstractNumId w:val="6"/>
+    <w:abstractNumId w:val="14"/>
   </w:num>
   <w:num w:numId="3" w16cid:durableId="2096129307">
-    <w:abstractNumId w:val="8"/>
+    <w:abstractNumId w:val="24"/>
   </w:num>
   <w:num w:numId="4" w16cid:durableId="1415084520">
     <w:abstractNumId w:val="0"/>
   </w:num>
   <w:num w:numId="5" w16cid:durableId="693725261">
+    <w:abstractNumId w:val="2"/>
+  </w:num>
+  <w:num w:numId="6" w16cid:durableId="1437797089">
+    <w:abstractNumId w:val="10"/>
+  </w:num>
+  <w:num w:numId="7" w16cid:durableId="18361634">
+    <w:abstractNumId w:val="6"/>
+  </w:num>
+  <w:num w:numId="8" w16cid:durableId="1661351230">
+    <w:abstractNumId w:val="13"/>
+  </w:num>
+  <w:num w:numId="9" w16cid:durableId="2114588011">
+    <w:abstractNumId w:val="18"/>
+  </w:num>
+  <w:num w:numId="10" w16cid:durableId="978076528">
     <w:abstractNumId w:val="1"/>
   </w:num>
-  <w:num w:numId="6" w16cid:durableId="1437797089">
+  <w:num w:numId="11" w16cid:durableId="1064253809">
+    <w:abstractNumId w:val="22"/>
+  </w:num>
+  <w:num w:numId="12" w16cid:durableId="1532375843">
+    <w:abstractNumId w:val="16"/>
+  </w:num>
+  <w:num w:numId="13" w16cid:durableId="1659457100">
+    <w:abstractNumId w:val="5"/>
+  </w:num>
+  <w:num w:numId="14" w16cid:durableId="1830096411">
+    <w:abstractNumId w:val="23"/>
+  </w:num>
+  <w:num w:numId="15" w16cid:durableId="590360022">
+    <w:abstractNumId w:val="17"/>
+  </w:num>
+  <w:num w:numId="16" w16cid:durableId="1849099332">
+    <w:abstractNumId w:val="7"/>
+  </w:num>
+  <w:num w:numId="17" w16cid:durableId="1284190056">
+    <w:abstractNumId w:val="20"/>
+  </w:num>
+  <w:num w:numId="18" w16cid:durableId="692809629">
+    <w:abstractNumId w:val="19"/>
+  </w:num>
+  <w:num w:numId="19" w16cid:durableId="1380276318">
+    <w:abstractNumId w:val="11"/>
+  </w:num>
+  <w:num w:numId="20" w16cid:durableId="1870487021">
+    <w:abstractNumId w:val="21"/>
+  </w:num>
+  <w:num w:numId="21" w16cid:durableId="1589079911">
+    <w:abstractNumId w:val="8"/>
+  </w:num>
+  <w:num w:numId="22" w16cid:durableId="1047418252">
+    <w:abstractNumId w:val="9"/>
+  </w:num>
+  <w:num w:numId="23" w16cid:durableId="1276906389">
+    <w:abstractNumId w:val="12"/>
+  </w:num>
+  <w:num w:numId="24" w16cid:durableId="462426197">
     <w:abstractNumId w:val="4"/>
   </w:num>
-  <w:num w:numId="7" w16cid:durableId="18361634">
-    <w:abstractNumId w:val="3"/>
-  </w:num>
-  <w:num w:numId="8" w16cid:durableId="1661351230">
-    <w:abstractNumId w:val="5"/>
-  </w:num>
-  <w:num w:numId="9" w16cid:durableId="2114588011">
-    <w:abstractNumId w:val="7"/>
+  <w:num w:numId="25" w16cid:durableId="983703947">
+    <w:abstractNumId w:val="15"/>
   </w:num>
 </w:numbering>
 </file>

--- a/Dokumentacija/baza_podataka/opis baze podataka.docx
+++ b/Dokumentacija/baza_podataka/opis baze podataka.docx
@@ -122,11 +122,9 @@
       <w:r>
         <w:t xml:space="preserve">, klijent, </w:t>
       </w:r>
-      <w:proofErr w:type="spellStart"/>
-      <w:r>
-        <w:t>freelancer</w:t>
-      </w:r>
-      <w:proofErr w:type="spellEnd"/>
+      <w:r>
+        <w:t>honorarac</w:t>
+      </w:r>
       <w:r>
         <w:t>).</w:t>
       </w:r>
@@ -435,18 +433,23 @@
           <w:b/>
           <w:bCs/>
         </w:rPr>
-        <w:t>6. Slobodnjak</w:t>
+        <w:t xml:space="preserve">6. </w:t>
+      </w:r>
+      <w:r>
+        <w:rPr>
+          <w:b/>
+          <w:bCs/>
+        </w:rPr>
+        <w:t>Honorarac</w:t>
       </w:r>
     </w:p>
     <w:p>
       <w:r>
         <w:t xml:space="preserve">Predstavlja korisnika koji nudi usluge kao </w:t>
       </w:r>
-      <w:proofErr w:type="spellStart"/>
-      <w:r>
-        <w:t>freelancer</w:t>
-      </w:r>
-      <w:proofErr w:type="spellEnd"/>
+      <w:r>
+        <w:t>honorarac</w:t>
+      </w:r>
       <w:r>
         <w:t>.</w:t>
       </w:r>
@@ -492,11 +495,9 @@
       <w:r>
         <w:t xml:space="preserve">, edukacija, iskustvo: Tekstualna polja za profil </w:t>
       </w:r>
-      <w:proofErr w:type="spellStart"/>
-      <w:r>
-        <w:t>freelancera</w:t>
-      </w:r>
-      <w:proofErr w:type="spellEnd"/>
+      <w:r>
+        <w:t>honorarca</w:t>
+      </w:r>
       <w:r>
         <w:t>.</w:t>
       </w:r>
@@ -516,11 +517,9 @@
       <w:r>
         <w:t xml:space="preserve">: Datum kreiranja </w:t>
       </w:r>
-      <w:proofErr w:type="spellStart"/>
-      <w:r>
-        <w:t>freelance</w:t>
-      </w:r>
-      <w:proofErr w:type="spellEnd"/>
+      <w:r>
+        <w:t>honorarac</w:t>
+      </w:r>
       <w:r>
         <w:t xml:space="preserve"> profila.</w:t>
       </w:r>
@@ -615,7 +614,14 @@
           <w:b/>
           <w:bCs/>
         </w:rPr>
-        <w:t>SlobodnjakVjestina</w:t>
+        <w:t>Honorarac</w:t>
+      </w:r>
+      <w:r>
+        <w:rPr>
+          <w:b/>
+          <w:bCs/>
+        </w:rPr>
+        <w:t>Vjestina</w:t>
       </w:r>
       <w:proofErr w:type="spellEnd"/>
     </w:p>
@@ -623,11 +629,9 @@
       <w:r>
         <w:t xml:space="preserve">Povezuje </w:t>
       </w:r>
-      <w:proofErr w:type="spellStart"/>
-      <w:r>
-        <w:t>freelancere</w:t>
-      </w:r>
-      <w:proofErr w:type="spellEnd"/>
+      <w:r>
+        <w:t>honorarce</w:t>
+      </w:r>
       <w:r>
         <w:t xml:space="preserve"> s vještinama koje posjeduju.</w:t>
       </w:r>
@@ -655,7 +659,13 @@
       </w:r>
       <w:proofErr w:type="spellEnd"/>
       <w:r>
-        <w:t>: Strani ključ prema Slobodnjak.</w:t>
+        <w:t xml:space="preserve">: Strani ključ prema </w:t>
+      </w:r>
+      <w:r>
+        <w:t>Honorarac</w:t>
+      </w:r>
+      <w:r>
+        <w:t>.</w:t>
       </w:r>
     </w:p>
     <w:p>
@@ -954,11 +964,9 @@
       <w:r>
         <w:t xml:space="preserve">Predstavlja ponudu </w:t>
       </w:r>
-      <w:proofErr w:type="spellStart"/>
-      <w:r>
-        <w:t>freelancera</w:t>
-      </w:r>
-      <w:proofErr w:type="spellEnd"/>
+      <w:r>
+        <w:t>honorarca</w:t>
+      </w:r>
       <w:r>
         <w:t xml:space="preserve"> za neki projekt.</w:t>
       </w:r>
@@ -1023,7 +1031,7 @@
       </w:r>
       <w:proofErr w:type="spellStart"/>
       <w:r>
-        <w:t>freelancer</w:t>
+        <w:t>honorarc</w:t>
       </w:r>
       <w:proofErr w:type="spellEnd"/>
       <w:r>
@@ -1075,7 +1083,13 @@
       </w:r>
       <w:proofErr w:type="spellEnd"/>
       <w:r>
-        <w:t>: Strani ključ prema Slobodnjak.</w:t>
+        <w:t xml:space="preserve">: Strani ključ prema </w:t>
+      </w:r>
+      <w:r>
+        <w:t>Honorarac</w:t>
+      </w:r>
+      <w:r>
+        <w:t>.</w:t>
       </w:r>
     </w:p>
     <w:p/>
@@ -1404,11 +1418,9 @@
       <w:r>
         <w:t xml:space="preserve">Inicijativa naručitelja prema </w:t>
       </w:r>
-      <w:proofErr w:type="spellStart"/>
-      <w:r>
-        <w:t>freelanceru</w:t>
-      </w:r>
-      <w:proofErr w:type="spellEnd"/>
+      <w:r>
+        <w:t>honorarcu</w:t>
+      </w:r>
       <w:r>
         <w:t xml:space="preserve"> za izradu projekta.</w:t>
       </w:r>
@@ -1465,11 +1477,20 @@
       <w:proofErr w:type="spellStart"/>
       <w:r>
         <w:lastRenderedPageBreak/>
-        <w:t>slobodnjak_id</w:t>
+        <w:t>honorarac</w:t>
+      </w:r>
+      <w:r>
+        <w:t>_id</w:t>
       </w:r>
       <w:proofErr w:type="spellEnd"/>
       <w:r>
-        <w:t>: Strani ključ prema Slobodnjak.</w:t>
+        <w:t xml:space="preserve">: Strani ključ prema </w:t>
+      </w:r>
+      <w:r>
+        <w:t>Honorarac</w:t>
+      </w:r>
+      <w:r>
+        <w:t>.</w:t>
       </w:r>
     </w:p>
     <w:p>
@@ -6065,6 +6086,7 @@
   <w:style w:type="character" w:default="1" w:styleId="Zadanifontodlomka">
     <w:name w:val="Default Paragraph Font"/>
     <w:uiPriority w:val="1"/>
+    <w:semiHidden/>
     <w:unhideWhenUsed/>
   </w:style>
   <w:style w:type="table" w:default="1" w:styleId="Obinatablica">
